--- a/ISAD/[Draft ver.] Use Case Description.docx
+++ b/ISAD/[Draft ver.] Use Case Description.docx
@@ -2,6 +2,15 @@
 <file path=word/document.xml><?xml version="1.0" encoding="utf-8"?>
 <w:document xmlns:wpc="http://schemas.microsoft.com/office/word/2010/wordprocessingCanvas" xmlns:mo="http://schemas.microsoft.com/office/mac/office/2008/main" xmlns:mc="http://schemas.openxmlformats.org/markup-compatibility/2006" xmlns:mv="urn:schemas-microsoft-com:mac:vml" xmlns:o="urn:schemas-microsoft-com:office:office" xmlns:r="http://schemas.openxmlformats.org/officeDocument/2006/relationships" xmlns:m="http://schemas.openxmlformats.org/officeDocument/2006/math" xmlns:v="urn:schemas-microsoft-com:vml" xmlns:wp14="http://schemas.microsoft.com/office/word/2010/wordprocessingDrawing" xmlns:wp="http://schemas.openxmlformats.org/drawingml/2006/wordprocessingDrawing" xmlns:w10="urn:schemas-microsoft-com:office:word" xmlns:w="http://schemas.openxmlformats.org/wordprocessingml/2006/main" xmlns:w14="http://schemas.microsoft.com/office/word/2010/wordml" xmlns:w15="http://schemas.microsoft.com/office/word/2012/wordml" xmlns:wpg="http://schemas.microsoft.com/office/word/2010/wordprocessingGroup" xmlns:wpi="http://schemas.microsoft.com/office/word/2010/wordprocessingInk" xmlns:wne="http://schemas.microsoft.com/office/word/2006/wordml" xmlns:wps="http://schemas.microsoft.com/office/word/2010/wordprocessingShape" mc:Ignorable="w14 w15 wp14">
   <w:body>
+    <w:p>
+      <w:pPr>
+        <w:rPr>
+          <w:rFonts w:ascii="TH Sarabun New" w:hAnsi="TH Sarabun New" w:cs="TH Sarabun New"/>
+          <w:sz w:val="36"/>
+          <w:szCs w:val="36"/>
+        </w:rPr>
+      </w:pPr>
+    </w:p>
     <w:tbl>
       <w:tblPr>
         <w:tblStyle w:val="TableGrid"/>
@@ -9,15 +18,15 @@
         <w:tblLook w:val="04A0" w:firstRow="1" w:lastRow="0" w:firstColumn="1" w:lastColumn="0" w:noHBand="0" w:noVBand="1"/>
       </w:tblPr>
       <w:tblGrid>
-        <w:gridCol w:w="2252"/>
-        <w:gridCol w:w="3314"/>
+        <w:gridCol w:w="2405"/>
+        <w:gridCol w:w="3161"/>
         <w:gridCol w:w="2694"/>
         <w:gridCol w:w="750"/>
       </w:tblGrid>
       <w:tr>
         <w:tc>
           <w:tcPr>
-            <w:tcW w:w="2252" w:type="dxa"/>
+            <w:tcW w:w="2405" w:type="dxa"/>
           </w:tcPr>
           <w:p>
             <w:pPr>
@@ -39,7 +48,7 @@
         </w:tc>
         <w:tc>
           <w:tcPr>
-            <w:tcW w:w="6008" w:type="dxa"/>
+            <w:tcW w:w="5855" w:type="dxa"/>
             <w:gridSpan w:val="2"/>
           </w:tcPr>
           <w:p>
@@ -53,11 +62,12 @@
             <w:proofErr w:type="spellStart"/>
             <w:r>
               <w:rPr>
-                <w:rFonts w:ascii="TH Sarabun New" w:hAnsi="TH Sarabun New" w:cs="TH Sarabun New"/>
-                <w:sz w:val="36"/>
-                <w:szCs w:val="36"/>
-              </w:rPr>
-              <w:t>Idenfity</w:t>
+                <w:rFonts w:ascii="TH Sarabun New" w:hAnsi="TH Sarabun New" w:cs="TH Sarabun New" w:hint="cs"/>
+                <w:sz w:val="36"/>
+                <w:szCs w:val="36"/>
+                <w:cs/>
+              </w:rPr>
+              <w:t>ยืนยันตัวตนผู้ใช้</w:t>
             </w:r>
             <w:proofErr w:type="spellEnd"/>
           </w:p>
@@ -91,7 +101,7 @@
         </w:trPr>
         <w:tc>
           <w:tcPr>
-            <w:tcW w:w="2252" w:type="dxa"/>
+            <w:tcW w:w="2405" w:type="dxa"/>
           </w:tcPr>
           <w:p>
             <w:pPr>
@@ -113,7 +123,7 @@
         </w:tc>
         <w:tc>
           <w:tcPr>
-            <w:tcW w:w="6758" w:type="dxa"/>
+            <w:tcW w:w="6605" w:type="dxa"/>
             <w:gridSpan w:val="3"/>
           </w:tcPr>
           <w:p>
@@ -127,27 +137,7 @@
             </w:pPr>
             <w:r>
               <w:rPr>
-                <w:rFonts w:ascii="TH Sarabun New" w:hAnsi="TH Sarabun New" w:cs="TH Sarabun New"/>
-                <w:sz w:val="36"/>
-                <w:szCs w:val="36"/>
-                <w:cs/>
-                <w:lang w:bidi="th-TH"/>
-              </w:rPr>
-              <w:t>การ</w:t>
-            </w:r>
-            <w:r>
-              <w:rPr>
-                <w:rFonts w:ascii="TH Sarabun New" w:hAnsi="TH Sarabun New" w:cs="TH Sarabun New"/>
-                <w:sz w:val="36"/>
-                <w:szCs w:val="36"/>
-                <w:cs/>
-                <w:lang w:bidi="th-TH"/>
-              </w:rPr>
-              <w:t>ยืนยันตัวตนของ</w:t>
-            </w:r>
-            <w:r>
-              <w:rPr>
-                <w:rFonts w:ascii="TH Sarabun New" w:hAnsi="TH Sarabun New" w:cs="TH Sarabun New"/>
+                <w:rFonts w:ascii="TH Sarabun New" w:hAnsi="TH Sarabun New" w:cs="TH Sarabun New" w:hint="cs"/>
                 <w:sz w:val="36"/>
                 <w:szCs w:val="36"/>
                 <w:cs/>
@@ -155,13 +145,26 @@
               </w:rPr>
               <w:t>ผู้ใช้</w:t>
             </w:r>
-          </w:p>
-        </w:tc>
-      </w:tr>
-      <w:tr>
-        <w:tc>
-          <w:tcPr>
-            <w:tcW w:w="2252" w:type="dxa"/>
+            <w:r>
+              <w:rPr>
+                <w:rFonts w:ascii="TH Sarabun New" w:hAnsi="TH Sarabun New" w:cs="TH Sarabun New" w:hint="cs"/>
+                <w:sz w:val="36"/>
+                <w:szCs w:val="36"/>
+                <w:cs/>
+                <w:lang w:bidi="th-TH"/>
+              </w:rPr>
+              <w:t>สมัครสมาชิกและยืนยันตัวตน</w:t>
+            </w:r>
+          </w:p>
+        </w:tc>
+      </w:tr>
+      <w:tr>
+        <w:trPr>
+          <w:trHeight w:val="982"/>
+        </w:trPr>
+        <w:tc>
+          <w:tcPr>
+            <w:tcW w:w="2405" w:type="dxa"/>
           </w:tcPr>
           <w:p>
             <w:pPr>
@@ -183,7 +186,7 @@
         </w:tc>
         <w:tc>
           <w:tcPr>
-            <w:tcW w:w="6758" w:type="dxa"/>
+            <w:tcW w:w="6605" w:type="dxa"/>
             <w:gridSpan w:val="3"/>
           </w:tcPr>
           <w:p>
@@ -204,57 +207,117 @@
                 <w:cs/>
                 <w:lang w:bidi="th-TH"/>
               </w:rPr>
-              <w:t>เมื่อผู้ใช้</w:t>
-            </w:r>
-            <w:r>
-              <w:rPr>
-                <w:rFonts w:ascii="TH Sarabun New" w:hAnsi="TH Sarabun New" w:cs="TH Sarabun New"/>
-                <w:sz w:val="36"/>
-                <w:szCs w:val="36"/>
-                <w:cs/>
-                <w:lang w:bidi="th-TH"/>
-              </w:rPr>
-              <w:t>ต้องการสมัครเข้าใช้</w:t>
-            </w:r>
-            <w:r>
-              <w:rPr>
-                <w:rFonts w:ascii="TH Sarabun New" w:hAnsi="TH Sarabun New" w:cs="TH Sarabun New"/>
-                <w:sz w:val="36"/>
-                <w:szCs w:val="36"/>
-                <w:cs/>
-                <w:lang w:bidi="th-TH"/>
-              </w:rPr>
-              <w:t>งาน</w:t>
-            </w:r>
-            <w:r>
-              <w:rPr>
-                <w:rFonts w:ascii="TH Sarabun New" w:hAnsi="TH Sarabun New" w:cs="TH Sarabun New"/>
-                <w:sz w:val="36"/>
-                <w:szCs w:val="36"/>
-                <w:cs/>
-                <w:lang w:bidi="th-TH"/>
-              </w:rPr>
-              <w:t>ระบบ</w:t>
-            </w:r>
-            <w:r>
-              <w:rPr>
-                <w:rFonts w:ascii="TH Sarabun New" w:hAnsi="TH Sarabun New" w:cs="TH Sarabun New"/>
-                <w:sz w:val="36"/>
-                <w:szCs w:val="36"/>
-                <w:cs/>
-                <w:lang w:bidi="th-TH"/>
-              </w:rPr>
-              <w:t>เพื่อที่</w:t>
-            </w:r>
-            <w:r>
-              <w:rPr>
-                <w:rFonts w:ascii="TH Sarabun New" w:hAnsi="TH Sarabun New" w:cs="TH Sarabun New"/>
-                <w:sz w:val="36"/>
-                <w:szCs w:val="36"/>
-                <w:cs/>
-                <w:lang w:bidi="th-TH"/>
-              </w:rPr>
-              <w:t>จะสา</w:t>
+              <w:t>เมื่อผู้ใช้ต้องการสมัครเข้าใช้งานระบบเพื่อที่จะสามา</w:t>
+            </w:r>
+            <w:r>
+              <w:rPr>
+                <w:rFonts w:ascii="TH Sarabun New" w:hAnsi="TH Sarabun New" w:cs="TH Sarabun New" w:hint="cs"/>
+                <w:sz w:val="36"/>
+                <w:szCs w:val="36"/>
+                <w:cs/>
+                <w:lang w:bidi="th-TH"/>
+              </w:rPr>
+              <w:t>ร</w:t>
+            </w:r>
+            <w:r>
+              <w:rPr>
+                <w:rFonts w:ascii="TH Sarabun New" w:hAnsi="TH Sarabun New" w:cs="TH Sarabun New"/>
+                <w:sz w:val="36"/>
+                <w:szCs w:val="36"/>
+                <w:cs/>
+                <w:lang w:bidi="th-TH"/>
+              </w:rPr>
+              <w:t>ถ</w:t>
+            </w:r>
+            <w:r>
+              <w:rPr>
+                <w:rFonts w:ascii="TH Sarabun New" w:hAnsi="TH Sarabun New" w:cs="TH Sarabun New" w:hint="cs"/>
+                <w:sz w:val="36"/>
+                <w:szCs w:val="36"/>
+                <w:cs/>
+                <w:lang w:bidi="th-TH"/>
+              </w:rPr>
+              <w:t>ติดต่อ</w:t>
+            </w:r>
+            <w:r>
+              <w:rPr>
+                <w:rFonts w:ascii="TH Sarabun New" w:hAnsi="TH Sarabun New" w:cs="TH Sarabun New"/>
+                <w:sz w:val="36"/>
+                <w:szCs w:val="36"/>
+                <w:cs/>
+                <w:lang w:bidi="th-TH"/>
+              </w:rPr>
+              <w:t>ซื้อ</w:t>
+            </w:r>
+            <w:r>
+              <w:rPr>
+                <w:rFonts w:ascii="TH Sarabun New" w:hAnsi="TH Sarabun New" w:cs="TH Sarabun New" w:hint="cs"/>
+                <w:sz w:val="36"/>
+                <w:szCs w:val="36"/>
+                <w:cs/>
+                <w:lang w:bidi="th-TH"/>
+              </w:rPr>
+              <w:t>และโพสต์</w:t>
+            </w:r>
+            <w:r>
+              <w:rPr>
+                <w:rFonts w:ascii="TH Sarabun New" w:hAnsi="TH Sarabun New" w:cs="TH Sarabun New"/>
+                <w:sz w:val="36"/>
+                <w:szCs w:val="36"/>
+                <w:cs/>
+                <w:lang w:bidi="th-TH"/>
+              </w:rPr>
+              <w:t>ขายสินค้าได้</w:t>
+            </w:r>
+          </w:p>
+        </w:tc>
+      </w:tr>
+      <w:tr>
+        <w:tc>
+          <w:tcPr>
+            <w:tcW w:w="2405" w:type="dxa"/>
+          </w:tcPr>
+          <w:p>
+            <w:pPr>
+              <w:rPr>
+                <w:rFonts w:ascii="TH Sarabun New" w:hAnsi="TH Sarabun New" w:cs="TH Sarabun New"/>
+                <w:sz w:val="36"/>
+                <w:szCs w:val="36"/>
+              </w:rPr>
+            </w:pPr>
+            <w:r>
+              <w:rPr>
+                <w:rFonts w:ascii="TH Sarabun New" w:hAnsi="TH Sarabun New" w:cs="TH Sarabun New"/>
+                <w:sz w:val="36"/>
+                <w:szCs w:val="36"/>
+              </w:rPr>
+              <w:t>Brief description</w:t>
+            </w:r>
+          </w:p>
+        </w:tc>
+        <w:tc>
+          <w:tcPr>
+            <w:tcW w:w="6605" w:type="dxa"/>
+            <w:gridSpan w:val="3"/>
+          </w:tcPr>
+          <w:p>
+            <w:pPr>
+              <w:rPr>
+                <w:rFonts w:ascii="TH Sarabun New" w:hAnsi="TH Sarabun New" w:cs="TH Sarabun New"/>
+                <w:sz w:val="36"/>
+                <w:szCs w:val="36"/>
+                <w:lang w:bidi="th-TH"/>
+              </w:rPr>
+            </w:pPr>
+            <w:r>
+              <w:rPr>
+                <w:rFonts w:ascii="TH Sarabun New" w:hAnsi="TH Sarabun New" w:cs="TH Sarabun New"/>
+                <w:sz w:val="36"/>
+                <w:szCs w:val="36"/>
+                <w:cs/>
+                <w:lang w:bidi="th-TH"/>
+              </w:rPr>
+              <w:t>ผู้ใช้จะต้องมีการยืนยันตัวตนในขั้นตอนการสมัครสมาชิกด้วยการ</w:t>
             </w:r>
             <w:proofErr w:type="spellStart"/>
             <w:r>
@@ -265,7 +328,7 @@
                 <w:cs/>
                 <w:lang w:bidi="th-TH"/>
               </w:rPr>
-              <w:t>มาถ</w:t>
+              <w:t>อัปโหลด</w:t>
             </w:r>
             <w:proofErr w:type="spellEnd"/>
             <w:r>
@@ -276,37 +339,37 @@
                 <w:cs/>
                 <w:lang w:bidi="th-TH"/>
               </w:rPr>
-              <w:t>ซื้อขายสินค้าได้</w:t>
-            </w:r>
-          </w:p>
-        </w:tc>
-      </w:tr>
-      <w:tr>
-        <w:tc>
-          <w:tcPr>
-            <w:tcW w:w="2252" w:type="dxa"/>
-          </w:tcPr>
-          <w:p>
-            <w:pPr>
-              <w:rPr>
-                <w:rFonts w:ascii="TH Sarabun New" w:hAnsi="TH Sarabun New" w:cs="TH Sarabun New"/>
-                <w:sz w:val="36"/>
-                <w:szCs w:val="36"/>
-              </w:rPr>
-            </w:pPr>
-            <w:r>
-              <w:rPr>
-                <w:rFonts w:ascii="TH Sarabun New" w:hAnsi="TH Sarabun New" w:cs="TH Sarabun New"/>
-                <w:sz w:val="36"/>
-                <w:szCs w:val="36"/>
-              </w:rPr>
-              <w:t>Brief description</w:t>
-            </w:r>
-          </w:p>
-        </w:tc>
-        <w:tc>
-          <w:tcPr>
-            <w:tcW w:w="6758" w:type="dxa"/>
+              <w:t>รูปถ่ายที่เห็นใบหน้าชัดเจนคู่กับบัตรประชาชน</w:t>
+            </w:r>
+          </w:p>
+        </w:tc>
+      </w:tr>
+      <w:tr>
+        <w:tc>
+          <w:tcPr>
+            <w:tcW w:w="2405" w:type="dxa"/>
+          </w:tcPr>
+          <w:p>
+            <w:pPr>
+              <w:rPr>
+                <w:rFonts w:ascii="TH Sarabun New" w:hAnsi="TH Sarabun New" w:cs="TH Sarabun New"/>
+                <w:sz w:val="36"/>
+                <w:szCs w:val="36"/>
+              </w:rPr>
+            </w:pPr>
+            <w:r>
+              <w:rPr>
+                <w:rFonts w:ascii="TH Sarabun New" w:hAnsi="TH Sarabun New" w:cs="TH Sarabun New"/>
+                <w:sz w:val="36"/>
+                <w:szCs w:val="36"/>
+              </w:rPr>
+              <w:t>Actor</w:t>
+            </w:r>
+          </w:p>
+        </w:tc>
+        <w:tc>
+          <w:tcPr>
+            <w:tcW w:w="6605" w:type="dxa"/>
             <w:gridSpan w:val="3"/>
           </w:tcPr>
           <w:p>
@@ -315,12 +378,11 @@
                 <w:rFonts w:ascii="TH Sarabun New" w:hAnsi="TH Sarabun New" w:cs="TH Sarabun New"/>
                 <w:sz w:val="36"/>
                 <w:szCs w:val="36"/>
-                <w:lang w:bidi="th-TH"/>
-              </w:rPr>
-            </w:pPr>
-            <w:r>
-              <w:rPr>
-                <w:rFonts w:ascii="TH Sarabun New" w:hAnsi="TH Sarabun New" w:cs="TH Sarabun New"/>
+              </w:rPr>
+            </w:pPr>
+            <w:r>
+              <w:rPr>
+                <w:rFonts w:ascii="TH Sarabun New" w:hAnsi="TH Sarabun New" w:cs="TH Sarabun New" w:hint="cs"/>
                 <w:sz w:val="36"/>
                 <w:szCs w:val="36"/>
                 <w:cs/>
@@ -328,67 +390,218 @@
               </w:rPr>
               <w:t>ผู้ใช้</w:t>
             </w:r>
-            <w:r>
-              <w:rPr>
-                <w:rFonts w:ascii="TH Sarabun New" w:hAnsi="TH Sarabun New" w:cs="TH Sarabun New"/>
-                <w:sz w:val="36"/>
-                <w:szCs w:val="36"/>
-                <w:cs/>
-                <w:lang w:bidi="th-TH"/>
-              </w:rPr>
-              <w:t>จะต้องมีการยืนยันตัวตนในขั้นตอนการสมัครสมาชิกด้วยการ</w:t>
-            </w:r>
+          </w:p>
+        </w:tc>
+      </w:tr>
+      <w:tr>
+        <w:tc>
+          <w:tcPr>
+            <w:tcW w:w="2405" w:type="dxa"/>
+          </w:tcPr>
+          <w:p>
+            <w:pPr>
+              <w:rPr>
+                <w:rFonts w:ascii="TH Sarabun New" w:hAnsi="TH Sarabun New" w:cs="TH Sarabun New"/>
+                <w:sz w:val="36"/>
+                <w:szCs w:val="36"/>
+              </w:rPr>
+            </w:pPr>
+            <w:r>
+              <w:rPr>
+                <w:rFonts w:ascii="TH Sarabun New" w:hAnsi="TH Sarabun New" w:cs="TH Sarabun New"/>
+                <w:sz w:val="36"/>
+                <w:szCs w:val="36"/>
+              </w:rPr>
+              <w:t>Related use case</w:t>
+            </w:r>
+          </w:p>
+        </w:tc>
+        <w:tc>
+          <w:tcPr>
+            <w:tcW w:w="6605" w:type="dxa"/>
+            <w:gridSpan w:val="3"/>
+          </w:tcPr>
+          <w:p>
+            <w:pPr>
+              <w:rPr>
+                <w:rFonts w:ascii="TH Sarabun New" w:hAnsi="TH Sarabun New" w:cs="TH Sarabun New" w:hint="cs"/>
+                <w:sz w:val="36"/>
+                <w:szCs w:val="36"/>
+                <w:cs/>
+                <w:lang w:bidi="th-TH"/>
+              </w:rPr>
+            </w:pPr>
+            <w:r>
+              <w:rPr>
+                <w:rFonts w:ascii="TH Sarabun New" w:hAnsi="TH Sarabun New" w:cs="TH Sarabun New" w:hint="cs"/>
+                <w:sz w:val="36"/>
+                <w:szCs w:val="36"/>
+                <w:cs/>
+                <w:lang w:bidi="th-TH"/>
+              </w:rPr>
+              <w:t>พิจารณา</w:t>
+            </w:r>
+            <w:r>
+              <w:rPr>
+                <w:rFonts w:ascii="TH Sarabun New" w:hAnsi="TH Sarabun New" w:cs="TH Sarabun New" w:hint="cs"/>
+                <w:sz w:val="36"/>
+                <w:szCs w:val="36"/>
+                <w:cs/>
+                <w:lang w:bidi="th-TH"/>
+              </w:rPr>
+              <w:t>และยืนยันการยืนยันตัวตนของผู้ใช้</w:t>
+            </w:r>
+          </w:p>
+        </w:tc>
+      </w:tr>
+      <w:tr>
+        <w:tc>
+          <w:tcPr>
+            <w:tcW w:w="2405" w:type="dxa"/>
+          </w:tcPr>
+          <w:p>
+            <w:pPr>
+              <w:rPr>
+                <w:rFonts w:ascii="TH Sarabun New" w:hAnsi="TH Sarabun New" w:cs="TH Sarabun New"/>
+                <w:sz w:val="36"/>
+                <w:szCs w:val="36"/>
+              </w:rPr>
+            </w:pPr>
+            <w:r>
+              <w:rPr>
+                <w:rFonts w:ascii="TH Sarabun New" w:hAnsi="TH Sarabun New" w:cs="TH Sarabun New"/>
+                <w:sz w:val="36"/>
+                <w:szCs w:val="36"/>
+              </w:rPr>
+              <w:t>Stakeholder</w:t>
+            </w:r>
+          </w:p>
+        </w:tc>
+        <w:tc>
+          <w:tcPr>
+            <w:tcW w:w="6605" w:type="dxa"/>
+            <w:gridSpan w:val="3"/>
+          </w:tcPr>
+          <w:p>
+            <w:pPr>
+              <w:rPr>
+                <w:rFonts w:ascii="TH Sarabun New" w:hAnsi="TH Sarabun New" w:cs="TH Sarabun New" w:hint="cs"/>
+                <w:sz w:val="36"/>
+                <w:szCs w:val="36"/>
+                <w:cs/>
+              </w:rPr>
+            </w:pPr>
+            <w:r>
+              <w:rPr>
+                <w:rFonts w:ascii="TH Sarabun New" w:hAnsi="TH Sarabun New" w:cs="TH Sarabun New" w:hint="cs"/>
+                <w:sz w:val="36"/>
+                <w:szCs w:val="36"/>
+                <w:cs/>
+                <w:lang w:bidi="th-TH"/>
+              </w:rPr>
+              <w:t>ผู้ใช้</w:t>
+            </w:r>
+            <w:r>
+              <w:rPr>
+                <w:rFonts w:ascii="TH Sarabun New" w:hAnsi="TH Sarabun New" w:cs="TH Sarabun New"/>
+                <w:sz w:val="36"/>
+                <w:szCs w:val="36"/>
+                <w:lang w:bidi="th-TH"/>
+              </w:rPr>
+              <w:t xml:space="preserve">, </w:t>
+            </w:r>
+            <w:r>
+              <w:rPr>
+                <w:rFonts w:ascii="TH Sarabun New" w:hAnsi="TH Sarabun New" w:cs="TH Sarabun New" w:hint="cs"/>
+                <w:sz w:val="36"/>
+                <w:szCs w:val="36"/>
+                <w:cs/>
+                <w:lang w:bidi="th-TH"/>
+              </w:rPr>
+              <w:t>ผู้ดูแลระบบ</w:t>
+            </w:r>
+          </w:p>
+        </w:tc>
+      </w:tr>
+      <w:tr>
+        <w:tc>
+          <w:tcPr>
+            <w:tcW w:w="2405" w:type="dxa"/>
+          </w:tcPr>
+          <w:p>
+            <w:pPr>
+              <w:rPr>
+                <w:rFonts w:ascii="TH Sarabun New" w:hAnsi="TH Sarabun New" w:cs="TH Sarabun New"/>
+                <w:sz w:val="36"/>
+                <w:szCs w:val="36"/>
+              </w:rPr>
+            </w:pPr>
+            <w:r>
+              <w:rPr>
+                <w:rFonts w:ascii="TH Sarabun New" w:hAnsi="TH Sarabun New" w:cs="TH Sarabun New"/>
+                <w:sz w:val="36"/>
+                <w:szCs w:val="36"/>
+              </w:rPr>
+              <w:t>Precondition</w:t>
+            </w:r>
+          </w:p>
+        </w:tc>
+        <w:tc>
+          <w:tcPr>
+            <w:tcW w:w="6605" w:type="dxa"/>
+            <w:gridSpan w:val="3"/>
+          </w:tcPr>
+          <w:p>
+            <w:pPr>
+              <w:rPr>
+                <w:rFonts w:ascii="TH Sarabun New" w:hAnsi="TH Sarabun New" w:cs="TH Sarabun New"/>
+                <w:sz w:val="36"/>
+                <w:szCs w:val="36"/>
+                <w:cs/>
+                <w:lang w:bidi="th-TH"/>
+              </w:rPr>
+            </w:pPr>
+            <w:r>
+              <w:rPr>
+                <w:rFonts w:ascii="TH Sarabun New" w:hAnsi="TH Sarabun New" w:cs="TH Sarabun New"/>
+                <w:sz w:val="36"/>
+                <w:szCs w:val="36"/>
+                <w:cs/>
+                <w:lang w:bidi="th-TH"/>
+              </w:rPr>
+              <w:t>ไม่มี</w:t>
+            </w:r>
+          </w:p>
+        </w:tc>
+      </w:tr>
+      <w:tr>
+        <w:tc>
+          <w:tcPr>
+            <w:tcW w:w="2405" w:type="dxa"/>
+          </w:tcPr>
+          <w:p>
+            <w:pPr>
+              <w:rPr>
+                <w:rFonts w:ascii="TH Sarabun New" w:hAnsi="TH Sarabun New" w:cs="TH Sarabun New"/>
+                <w:sz w:val="36"/>
+                <w:szCs w:val="36"/>
+              </w:rPr>
+            </w:pPr>
             <w:proofErr w:type="spellStart"/>
             <w:r>
               <w:rPr>
                 <w:rFonts w:ascii="TH Sarabun New" w:hAnsi="TH Sarabun New" w:cs="TH Sarabun New"/>
                 <w:sz w:val="36"/>
                 <w:szCs w:val="36"/>
-                <w:cs/>
-                <w:lang w:bidi="th-TH"/>
-              </w:rPr>
-              <w:t>อัปโหลด</w:t>
+              </w:rPr>
+              <w:t>Postcondition</w:t>
             </w:r>
             <w:proofErr w:type="spellEnd"/>
-            <w:r>
-              <w:rPr>
-                <w:rFonts w:ascii="TH Sarabun New" w:hAnsi="TH Sarabun New" w:cs="TH Sarabun New"/>
-                <w:sz w:val="36"/>
-                <w:szCs w:val="36"/>
-                <w:cs/>
-                <w:lang w:bidi="th-TH"/>
-              </w:rPr>
-              <w:t>รูปถ่ายที่เห็นใบหน้าชัดเจนคู่กับบัตรประชาชน</w:t>
-            </w:r>
-          </w:p>
-        </w:tc>
-      </w:tr>
-      <w:tr>
-        <w:tc>
-          <w:tcPr>
-            <w:tcW w:w="2252" w:type="dxa"/>
-          </w:tcPr>
-          <w:p>
-            <w:pPr>
-              <w:rPr>
-                <w:rFonts w:ascii="TH Sarabun New" w:hAnsi="TH Sarabun New" w:cs="TH Sarabun New"/>
-                <w:sz w:val="36"/>
-                <w:szCs w:val="36"/>
-              </w:rPr>
-            </w:pPr>
-            <w:r>
-              <w:rPr>
-                <w:rFonts w:ascii="TH Sarabun New" w:hAnsi="TH Sarabun New" w:cs="TH Sarabun New"/>
-                <w:sz w:val="36"/>
-                <w:szCs w:val="36"/>
-              </w:rPr>
-              <w:t>Actor</w:t>
-            </w:r>
-          </w:p>
-        </w:tc>
-        <w:tc>
-          <w:tcPr>
-            <w:tcW w:w="6758" w:type="dxa"/>
+          </w:p>
+        </w:tc>
+        <w:tc>
+          <w:tcPr>
+            <w:tcW w:w="6605" w:type="dxa"/>
             <w:gridSpan w:val="3"/>
           </w:tcPr>
           <w:p>
@@ -399,256 +612,15 @@
                 <w:szCs w:val="36"/>
               </w:rPr>
             </w:pPr>
-            <w:proofErr w:type="spellStart"/>
             <w:r>
               <w:rPr>
                 <w:rFonts w:ascii="TH Sarabun New" w:hAnsi="TH Sarabun New" w:cs="TH Sarabun New" w:hint="cs"/>
                 <w:sz w:val="36"/>
                 <w:szCs w:val="36"/>
                 <w:cs/>
-              </w:rPr>
-              <w:t>ผู้ใช้</w:t>
-            </w:r>
-            <w:proofErr w:type="spellEnd"/>
-          </w:p>
-        </w:tc>
-      </w:tr>
-      <w:tr>
-        <w:tc>
-          <w:tcPr>
-            <w:tcW w:w="2252" w:type="dxa"/>
-          </w:tcPr>
-          <w:p>
-            <w:pPr>
-              <w:rPr>
-                <w:rFonts w:ascii="TH Sarabun New" w:hAnsi="TH Sarabun New" w:cs="TH Sarabun New"/>
-                <w:sz w:val="36"/>
-                <w:szCs w:val="36"/>
-              </w:rPr>
-            </w:pPr>
-            <w:r>
-              <w:rPr>
-                <w:rFonts w:ascii="TH Sarabun New" w:hAnsi="TH Sarabun New" w:cs="TH Sarabun New"/>
-                <w:sz w:val="36"/>
-                <w:szCs w:val="36"/>
-              </w:rPr>
-              <w:t>Related use case</w:t>
-            </w:r>
-          </w:p>
-        </w:tc>
-        <w:tc>
-          <w:tcPr>
-            <w:tcW w:w="6758" w:type="dxa"/>
-            <w:gridSpan w:val="3"/>
-          </w:tcPr>
-          <w:p>
-            <w:pPr>
-              <w:rPr>
-                <w:rFonts w:ascii="TH Sarabun New" w:hAnsi="TH Sarabun New" w:cs="TH Sarabun New"/>
-                <w:sz w:val="36"/>
-                <w:szCs w:val="36"/>
-                <w:cs/>
-                <w:lang w:bidi="th-TH"/>
-              </w:rPr>
-            </w:pPr>
-            <w:proofErr w:type="spellStart"/>
-            <w:r>
-              <w:rPr>
-                <w:rFonts w:ascii="TH Sarabun New" w:hAnsi="TH Sarabun New" w:cs="TH Sarabun New"/>
-                <w:sz w:val="36"/>
-                <w:szCs w:val="36"/>
-                <w:lang w:bidi="th-TH"/>
-              </w:rPr>
-              <w:t>Comfirm</w:t>
-            </w:r>
-            <w:proofErr w:type="spellEnd"/>
-            <w:r>
-              <w:rPr>
-                <w:rFonts w:ascii="TH Sarabun New" w:hAnsi="TH Sarabun New" w:cs="TH Sarabun New"/>
-                <w:sz w:val="36"/>
-                <w:szCs w:val="36"/>
-                <w:lang w:bidi="th-TH"/>
-              </w:rPr>
-              <w:t xml:space="preserve"> </w:t>
-            </w:r>
-            <w:proofErr w:type="spellStart"/>
-            <w:r>
-              <w:rPr>
-                <w:rFonts w:ascii="TH Sarabun New" w:hAnsi="TH Sarabun New" w:cs="TH Sarabun New"/>
-                <w:sz w:val="36"/>
-                <w:szCs w:val="36"/>
-                <w:lang w:bidi="th-TH"/>
-              </w:rPr>
-              <w:t>idenfication</w:t>
-            </w:r>
-            <w:proofErr w:type="spellEnd"/>
-          </w:p>
-        </w:tc>
-      </w:tr>
-      <w:tr>
-        <w:tc>
-          <w:tcPr>
-            <w:tcW w:w="2252" w:type="dxa"/>
-          </w:tcPr>
-          <w:p>
-            <w:pPr>
-              <w:rPr>
-                <w:rFonts w:ascii="TH Sarabun New" w:hAnsi="TH Sarabun New" w:cs="TH Sarabun New"/>
-                <w:sz w:val="36"/>
-                <w:szCs w:val="36"/>
-              </w:rPr>
-            </w:pPr>
-            <w:r>
-              <w:rPr>
-                <w:rFonts w:ascii="TH Sarabun New" w:hAnsi="TH Sarabun New" w:cs="TH Sarabun New"/>
-                <w:sz w:val="36"/>
-                <w:szCs w:val="36"/>
-              </w:rPr>
-              <w:t>Stakeholder</w:t>
-            </w:r>
-          </w:p>
-        </w:tc>
-        <w:tc>
-          <w:tcPr>
-            <w:tcW w:w="6758" w:type="dxa"/>
-            <w:gridSpan w:val="3"/>
-          </w:tcPr>
-          <w:p>
-            <w:pPr>
-              <w:rPr>
-                <w:rFonts w:ascii="TH Sarabun New" w:hAnsi="TH Sarabun New" w:cs="TH Sarabun New" w:hint="cs"/>
-                <w:sz w:val="36"/>
-                <w:szCs w:val="36"/>
-              </w:rPr>
-            </w:pPr>
-            <w:proofErr w:type="spellStart"/>
-            <w:r>
-              <w:rPr>
-                <w:rFonts w:ascii="TH Sarabun New" w:hAnsi="TH Sarabun New" w:cs="TH Sarabun New" w:hint="cs"/>
-                <w:sz w:val="36"/>
-                <w:szCs w:val="36"/>
-                <w:cs/>
-              </w:rPr>
-              <w:t>ผู้ใช้</w:t>
-            </w:r>
-            <w:proofErr w:type="spellEnd"/>
-          </w:p>
-        </w:tc>
-      </w:tr>
-      <w:tr>
-        <w:tc>
-          <w:tcPr>
-            <w:tcW w:w="2252" w:type="dxa"/>
-          </w:tcPr>
-          <w:p>
-            <w:pPr>
-              <w:rPr>
-                <w:rFonts w:ascii="TH Sarabun New" w:hAnsi="TH Sarabun New" w:cs="TH Sarabun New"/>
-                <w:sz w:val="36"/>
-                <w:szCs w:val="36"/>
-              </w:rPr>
-            </w:pPr>
-            <w:r>
-              <w:rPr>
-                <w:rFonts w:ascii="TH Sarabun New" w:hAnsi="TH Sarabun New" w:cs="TH Sarabun New"/>
-                <w:sz w:val="36"/>
-                <w:szCs w:val="36"/>
-              </w:rPr>
-              <w:t>Pre</w:t>
-            </w:r>
-            <w:r>
-              <w:rPr>
-                <w:rFonts w:ascii="TH Sarabun New" w:hAnsi="TH Sarabun New" w:cs="TH Sarabun New"/>
-                <w:sz w:val="36"/>
-                <w:szCs w:val="36"/>
-              </w:rPr>
-              <w:t>condition</w:t>
-            </w:r>
-          </w:p>
-        </w:tc>
-        <w:tc>
-          <w:tcPr>
-            <w:tcW w:w="6758" w:type="dxa"/>
-            <w:gridSpan w:val="3"/>
-          </w:tcPr>
-          <w:p>
-            <w:pPr>
-              <w:rPr>
-                <w:rFonts w:ascii="TH Sarabun New" w:hAnsi="TH Sarabun New" w:cs="TH Sarabun New"/>
-                <w:sz w:val="36"/>
-                <w:szCs w:val="36"/>
-                <w:cs/>
-                <w:lang w:bidi="th-TH"/>
-              </w:rPr>
-            </w:pPr>
-            <w:r>
-              <w:rPr>
-                <w:rFonts w:ascii="TH Sarabun New" w:hAnsi="TH Sarabun New" w:cs="TH Sarabun New"/>
-                <w:sz w:val="36"/>
-                <w:szCs w:val="36"/>
-                <w:cs/>
-                <w:lang w:bidi="th-TH"/>
-              </w:rPr>
-              <w:t>ไม่มี</w:t>
-            </w:r>
-          </w:p>
-        </w:tc>
-      </w:tr>
-      <w:tr>
-        <w:tc>
-          <w:tcPr>
-            <w:tcW w:w="2252" w:type="dxa"/>
-          </w:tcPr>
-          <w:p>
-            <w:pPr>
-              <w:rPr>
-                <w:rFonts w:ascii="TH Sarabun New" w:hAnsi="TH Sarabun New" w:cs="TH Sarabun New"/>
-                <w:sz w:val="36"/>
-                <w:szCs w:val="36"/>
-              </w:rPr>
-            </w:pPr>
-            <w:proofErr w:type="spellStart"/>
-            <w:r>
-              <w:rPr>
-                <w:rFonts w:ascii="TH Sarabun New" w:hAnsi="TH Sarabun New" w:cs="TH Sarabun New"/>
-                <w:sz w:val="36"/>
-                <w:szCs w:val="36"/>
-              </w:rPr>
-              <w:t>Post</w:t>
-            </w:r>
-            <w:r>
-              <w:rPr>
-                <w:rFonts w:ascii="TH Sarabun New" w:hAnsi="TH Sarabun New" w:cs="TH Sarabun New"/>
-                <w:sz w:val="36"/>
-                <w:szCs w:val="36"/>
-              </w:rPr>
-              <w:t>condition</w:t>
-            </w:r>
-            <w:proofErr w:type="spellEnd"/>
-          </w:p>
-        </w:tc>
-        <w:tc>
-          <w:tcPr>
-            <w:tcW w:w="6758" w:type="dxa"/>
-            <w:gridSpan w:val="3"/>
-          </w:tcPr>
-          <w:p>
-            <w:pPr>
-              <w:rPr>
-                <w:rFonts w:ascii="TH Sarabun New" w:hAnsi="TH Sarabun New" w:cs="TH Sarabun New"/>
-                <w:sz w:val="36"/>
-                <w:szCs w:val="36"/>
-              </w:rPr>
-            </w:pPr>
-            <w:r>
-              <w:rPr>
-                <w:rFonts w:ascii="TH Sarabun New" w:hAnsi="TH Sarabun New" w:cs="TH Sarabun New"/>
-                <w:sz w:val="36"/>
-                <w:szCs w:val="36"/>
-                <w:cs/>
-                <w:lang w:bidi="th-TH"/>
-              </w:rPr>
-              <w:t>ไม่มี</w:t>
+                <w:lang w:bidi="th-TH"/>
+              </w:rPr>
+              <w:t>ส่งคำร้องขอการยืนยันตัวตนผู้ใช้เข้าไปในระบบเพื่อรอผู้ดูแลระบบพิจารณา</w:t>
             </w:r>
           </w:p>
         </w:tc>
@@ -659,7 +631,7 @@
         </w:trPr>
         <w:tc>
           <w:tcPr>
-            <w:tcW w:w="2252" w:type="dxa"/>
+            <w:tcW w:w="2405" w:type="dxa"/>
             <w:vMerge w:val="restart"/>
           </w:tcPr>
           <w:p>
@@ -682,7 +654,7 @@
         </w:tc>
         <w:tc>
           <w:tcPr>
-            <w:tcW w:w="3314" w:type="dxa"/>
+            <w:tcW w:w="3161" w:type="dxa"/>
           </w:tcPr>
           <w:p>
             <w:pPr>
@@ -729,7 +701,7 @@
       <w:tr>
         <w:tc>
           <w:tcPr>
-            <w:tcW w:w="2252" w:type="dxa"/>
+            <w:tcW w:w="2405" w:type="dxa"/>
             <w:vMerge/>
           </w:tcPr>
           <w:p>
@@ -744,12 +716,12 @@
         </w:tc>
         <w:tc>
           <w:tcPr>
-            <w:tcW w:w="3314" w:type="dxa"/>
-          </w:tcPr>
-          <w:p>
-            <w:pPr>
-              <w:rPr>
-                <w:rFonts w:ascii="TH Sarabun New" w:hAnsi="TH Sarabun New" w:cs="TH Sarabun New"/>
+            <w:tcW w:w="3161" w:type="dxa"/>
+          </w:tcPr>
+          <w:p>
+            <w:pPr>
+              <w:rPr>
+                <w:rFonts w:ascii="TH Sarabun New" w:hAnsi="TH Sarabun New" w:cs="TH Sarabun New" w:hint="cs"/>
                 <w:sz w:val="36"/>
                 <w:szCs w:val="36"/>
                 <w:cs/>
@@ -766,23 +738,49 @@
             </w:r>
             <w:r>
               <w:rPr>
-                <w:rFonts w:ascii="TH Sarabun New" w:hAnsi="TH Sarabun New" w:cs="TH Sarabun New"/>
-                <w:sz w:val="36"/>
-                <w:szCs w:val="36"/>
-                <w:cs/>
-                <w:lang w:bidi="th-TH"/>
-              </w:rPr>
-              <w:t>ผู้ใช้</w:t>
-            </w:r>
-            <w:r>
-              <w:rPr>
-                <w:rFonts w:ascii="TH Sarabun New" w:hAnsi="TH Sarabun New" w:cs="TH Sarabun New"/>
-                <w:sz w:val="36"/>
-                <w:szCs w:val="36"/>
-                <w:cs/>
-                <w:lang w:bidi="th-TH"/>
-              </w:rPr>
-              <w:t>ทำการ</w:t>
+                <w:rFonts w:ascii="TH Sarabun New" w:hAnsi="TH Sarabun New" w:cs="TH Sarabun New" w:hint="cs"/>
+                <w:sz w:val="36"/>
+                <w:szCs w:val="36"/>
+                <w:cs/>
+                <w:lang w:bidi="th-TH"/>
+              </w:rPr>
+              <w:t>ผู้ใช้ประสงค์จะสมัครสมาชิก</w:t>
+            </w:r>
+          </w:p>
+          <w:p>
+            <w:pPr>
+              <w:rPr>
+                <w:rFonts w:ascii="TH Sarabun New" w:hAnsi="TH Sarabun New" w:cs="TH Sarabun New" w:hint="cs"/>
+                <w:sz w:val="36"/>
+                <w:szCs w:val="36"/>
+                <w:lang w:bidi="th-TH"/>
+              </w:rPr>
+            </w:pPr>
+            <w:r>
+              <w:rPr>
+                <w:rFonts w:ascii="TH Sarabun New" w:hAnsi="TH Sarabun New" w:cs="TH Sarabun New"/>
+                <w:sz w:val="36"/>
+                <w:szCs w:val="36"/>
+              </w:rPr>
+              <w:t>2</w:t>
+            </w:r>
+            <w:r>
+              <w:rPr>
+                <w:rFonts w:ascii="TH Sarabun New" w:hAnsi="TH Sarabun New" w:cs="TH Sarabun New"/>
+                <w:sz w:val="36"/>
+                <w:szCs w:val="36"/>
+              </w:rPr>
+              <w:t xml:space="preserve">. </w:t>
+            </w:r>
+            <w:r>
+              <w:rPr>
+                <w:rFonts w:ascii="TH Sarabun New" w:hAnsi="TH Sarabun New" w:cs="TH Sarabun New"/>
+                <w:sz w:val="36"/>
+                <w:szCs w:val="36"/>
+                <w:cs/>
+                <w:lang w:bidi="th-TH"/>
+              </w:rPr>
+              <w:t>ผู้ใช้ทำการ</w:t>
             </w:r>
             <w:proofErr w:type="spellStart"/>
             <w:r>
@@ -805,6 +803,68 @@
                 <w:lang w:bidi="th-TH"/>
               </w:rPr>
               <w:t>รูปถ่ายที่เห็นใบหน้าชัดเจนคู่กับบัตรประชาชน</w:t>
+            </w:r>
+            <w:r>
+              <w:rPr>
+                <w:rFonts w:ascii="TH Sarabun New" w:hAnsi="TH Sarabun New" w:cs="TH Sarabun New" w:hint="cs"/>
+                <w:sz w:val="36"/>
+                <w:szCs w:val="36"/>
+                <w:cs/>
+                <w:lang w:bidi="th-TH"/>
+              </w:rPr>
+              <w:t xml:space="preserve"> และทำการกรอกข้อมูล</w:t>
+            </w:r>
+          </w:p>
+          <w:p>
+            <w:pPr>
+              <w:rPr>
+                <w:rFonts w:ascii="TH Sarabun New" w:hAnsi="TH Sarabun New" w:cs="TH Sarabun New" w:hint="cs"/>
+                <w:sz w:val="36"/>
+                <w:szCs w:val="36"/>
+                <w:cs/>
+                <w:lang w:bidi="th-TH"/>
+              </w:rPr>
+            </w:pPr>
+            <w:r>
+              <w:rPr>
+                <w:rFonts w:ascii="TH Sarabun New" w:hAnsi="TH Sarabun New" w:cs="TH Sarabun New"/>
+                <w:sz w:val="36"/>
+                <w:szCs w:val="36"/>
+                <w:lang w:bidi="th-TH"/>
+              </w:rPr>
+              <w:t xml:space="preserve">3. </w:t>
+            </w:r>
+            <w:r>
+              <w:rPr>
+                <w:rFonts w:ascii="TH Sarabun New" w:hAnsi="TH Sarabun New" w:cs="TH Sarabun New" w:hint="cs"/>
+                <w:sz w:val="36"/>
+                <w:szCs w:val="36"/>
+                <w:cs/>
+                <w:lang w:bidi="th-TH"/>
+              </w:rPr>
+              <w:t>ผู้ใช้ทำการ</w:t>
+            </w:r>
+            <w:proofErr w:type="spellStart"/>
+            <w:r>
+              <w:rPr>
+                <w:rFonts w:ascii="TH Sarabun New" w:hAnsi="TH Sarabun New" w:cs="TH Sarabun New" w:hint="cs"/>
+                <w:sz w:val="36"/>
+                <w:szCs w:val="36"/>
+                <w:cs/>
+                <w:lang w:bidi="th-TH"/>
+              </w:rPr>
+              <w:t>กดปุ่มยืน</w:t>
+            </w:r>
+            <w:proofErr w:type="spellEnd"/>
+            <w:r>
+              <w:rPr>
+                <w:rFonts w:ascii="TH Sarabun New" w:hAnsi="TH Sarabun New" w:cs="TH Sarabun New" w:hint="cs"/>
+                <w:sz w:val="36"/>
+                <w:szCs w:val="36"/>
+                <w:cs/>
+                <w:lang w:bidi="th-TH"/>
+              </w:rPr>
+              <w:t>ยันการสมัครสมาชิก</w:t>
             </w:r>
           </w:p>
         </w:tc>
@@ -854,13 +914,57 @@
             <w:proofErr w:type="spellEnd"/>
             <w:r>
               <w:rPr>
-                <w:rFonts w:ascii="TH Sarabun New" w:hAnsi="TH Sarabun New" w:cs="TH Sarabun New"/>
-                <w:sz w:val="36"/>
-                <w:szCs w:val="36"/>
-                <w:cs/>
-                <w:lang w:bidi="th-TH"/>
-              </w:rPr>
-              <w:t>เพื่อรอผู้ดูแลระบบมาทำการยืนยันความถูกต้องของการสมัครสมาชิก</w:t>
+                <w:rFonts w:ascii="TH Sarabun New" w:hAnsi="TH Sarabun New" w:cs="TH Sarabun New" w:hint="cs"/>
+                <w:sz w:val="36"/>
+                <w:szCs w:val="36"/>
+                <w:cs/>
+                <w:lang w:bidi="th-TH"/>
+              </w:rPr>
+              <w:t>และข้อมูล</w:t>
+            </w:r>
+            <w:proofErr w:type="spellStart"/>
+            <w:r>
+              <w:rPr>
+                <w:rFonts w:ascii="TH Sarabun New" w:hAnsi="TH Sarabun New" w:cs="TH Sarabun New" w:hint="cs"/>
+                <w:sz w:val="36"/>
+                <w:szCs w:val="36"/>
+                <w:cs/>
+                <w:lang w:bidi="th-TH"/>
+              </w:rPr>
+              <w:t>ต่างๆ</w:t>
+            </w:r>
+            <w:proofErr w:type="spellEnd"/>
+            <w:r>
+              <w:rPr>
+                <w:rFonts w:ascii="TH Sarabun New" w:hAnsi="TH Sarabun New" w:cs="TH Sarabun New" w:hint="cs"/>
+                <w:sz w:val="36"/>
+                <w:szCs w:val="36"/>
+                <w:cs/>
+                <w:lang w:bidi="th-TH"/>
+              </w:rPr>
+              <w:t xml:space="preserve"> </w:t>
+            </w:r>
+            <w:r>
+              <w:rPr>
+                <w:rFonts w:ascii="TH Sarabun New" w:hAnsi="TH Sarabun New" w:cs="TH Sarabun New"/>
+                <w:sz w:val="36"/>
+                <w:szCs w:val="36"/>
+                <w:cs/>
+                <w:lang w:bidi="th-TH"/>
+              </w:rPr>
+              <w:t>เพื่อรอผู้ดูแ</w:t>
+            </w:r>
+            <w:bookmarkStart w:id="0" w:name="_GoBack"/>
+            <w:bookmarkEnd w:id="0"/>
+            <w:r>
+              <w:rPr>
+                <w:rFonts w:ascii="TH Sarabun New" w:hAnsi="TH Sarabun New" w:cs="TH Sarabun New"/>
+                <w:sz w:val="36"/>
+                <w:szCs w:val="36"/>
+                <w:cs/>
+                <w:lang w:bidi="th-TH"/>
+              </w:rPr>
+              <w:t>ลระบบมาทำการยืนยันความถูกต้องของการสมัครสมาชิก</w:t>
             </w:r>
           </w:p>
         </w:tc>
@@ -871,7 +975,7 @@
         </w:trPr>
         <w:tc>
           <w:tcPr>
-            <w:tcW w:w="2252" w:type="dxa"/>
+            <w:tcW w:w="2405" w:type="dxa"/>
           </w:tcPr>
           <w:p>
             <w:pPr>
@@ -893,7 +997,7 @@
         </w:tc>
         <w:tc>
           <w:tcPr>
-            <w:tcW w:w="6758" w:type="dxa"/>
+            <w:tcW w:w="6605" w:type="dxa"/>
             <w:gridSpan w:val="3"/>
           </w:tcPr>
           <w:p>
@@ -914,17 +1018,7 @@
                 <w:cs/>
                 <w:lang w:bidi="th-TH"/>
               </w:rPr>
-              <w:t>หากผู้ใช้</w:t>
-            </w:r>
-            <w:r>
-              <w:rPr>
-                <w:rFonts w:ascii="TH Sarabun New" w:hAnsi="TH Sarabun New" w:cs="TH Sarabun New"/>
-                <w:sz w:val="36"/>
-                <w:szCs w:val="36"/>
-                <w:cs/>
-                <w:lang w:bidi="th-TH"/>
-              </w:rPr>
-              <w:t>ไม่</w:t>
+              <w:t>หากผู้ใช้ไม่</w:t>
             </w:r>
             <w:proofErr w:type="spellStart"/>
             <w:r>
@@ -1067,38 +1161,37 @@
         <w:tblLook w:val="04A0" w:firstRow="1" w:lastRow="0" w:firstColumn="1" w:lastColumn="0" w:noHBand="0" w:noVBand="1"/>
       </w:tblPr>
       <w:tblGrid>
-        <w:gridCol w:w="2252"/>
-        <w:gridCol w:w="3314"/>
+        <w:gridCol w:w="2405"/>
+        <w:gridCol w:w="3161"/>
         <w:gridCol w:w="2694"/>
         <w:gridCol w:w="750"/>
       </w:tblGrid>
       <w:tr>
         <w:tc>
           <w:tcPr>
-            <w:tcW w:w="2252" w:type="dxa"/>
-          </w:tcPr>
-          <w:p>
-            <w:pPr>
-              <w:rPr>
-                <w:rFonts w:ascii="TH Sarabun New" w:hAnsi="TH Sarabun New" w:cs="TH Sarabun New"/>
-                <w:sz w:val="36"/>
-                <w:szCs w:val="36"/>
-              </w:rPr>
-            </w:pPr>
-            <w:r>
-              <w:rPr>
-                <w:rFonts w:ascii="TH Sarabun New" w:hAnsi="TH Sarabun New" w:cs="TH Sarabun New"/>
-                <w:sz w:val="36"/>
-                <w:szCs w:val="36"/>
-              </w:rPr>
-              <w:lastRenderedPageBreak/>
+            <w:tcW w:w="2405" w:type="dxa"/>
+          </w:tcPr>
+          <w:p>
+            <w:pPr>
+              <w:rPr>
+                <w:rFonts w:ascii="TH Sarabun New" w:hAnsi="TH Sarabun New" w:cs="TH Sarabun New"/>
+                <w:sz w:val="36"/>
+                <w:szCs w:val="36"/>
+              </w:rPr>
+            </w:pPr>
+            <w:r>
+              <w:rPr>
+                <w:rFonts w:ascii="TH Sarabun New" w:hAnsi="TH Sarabun New" w:cs="TH Sarabun New"/>
+                <w:sz w:val="36"/>
+                <w:szCs w:val="36"/>
+              </w:rPr>
               <w:t>Use Case Name</w:t>
             </w:r>
           </w:p>
         </w:tc>
         <w:tc>
           <w:tcPr>
-            <w:tcW w:w="6008" w:type="dxa"/>
+            <w:tcW w:w="5855" w:type="dxa"/>
             <w:gridSpan w:val="2"/>
           </w:tcPr>
           <w:p>
@@ -1145,7 +1238,7 @@
       <w:tr>
         <w:tc>
           <w:tcPr>
-            <w:tcW w:w="2252" w:type="dxa"/>
+            <w:tcW w:w="2405" w:type="dxa"/>
           </w:tcPr>
           <w:p>
             <w:pPr>
@@ -1167,7 +1260,7 @@
         </w:tc>
         <w:tc>
           <w:tcPr>
-            <w:tcW w:w="6758" w:type="dxa"/>
+            <w:tcW w:w="6605" w:type="dxa"/>
             <w:gridSpan w:val="3"/>
           </w:tcPr>
           <w:p>
@@ -1215,7 +1308,7 @@
       <w:tr>
         <w:tc>
           <w:tcPr>
-            <w:tcW w:w="2252" w:type="dxa"/>
+            <w:tcW w:w="2405" w:type="dxa"/>
           </w:tcPr>
           <w:p>
             <w:pPr>
@@ -1237,7 +1330,7 @@
         </w:tc>
         <w:tc>
           <w:tcPr>
-            <w:tcW w:w="6758" w:type="dxa"/>
+            <w:tcW w:w="6605" w:type="dxa"/>
             <w:gridSpan w:val="3"/>
           </w:tcPr>
           <w:p>
@@ -1316,7 +1409,7 @@
       <w:tr>
         <w:tc>
           <w:tcPr>
-            <w:tcW w:w="2252" w:type="dxa"/>
+            <w:tcW w:w="2405" w:type="dxa"/>
           </w:tcPr>
           <w:p>
             <w:pPr>
@@ -1338,7 +1431,7 @@
         </w:tc>
         <w:tc>
           <w:tcPr>
-            <w:tcW w:w="6758" w:type="dxa"/>
+            <w:tcW w:w="6605" w:type="dxa"/>
             <w:gridSpan w:val="3"/>
           </w:tcPr>
           <w:p>
@@ -1367,7 +1460,7 @@
       <w:tr>
         <w:tc>
           <w:tcPr>
-            <w:tcW w:w="2252" w:type="dxa"/>
+            <w:tcW w:w="2405" w:type="dxa"/>
           </w:tcPr>
           <w:p>
             <w:pPr>
@@ -1389,18 +1482,118 @@
         </w:tc>
         <w:tc>
           <w:tcPr>
-            <w:tcW w:w="6758" w:type="dxa"/>
+            <w:tcW w:w="6605" w:type="dxa"/>
             <w:gridSpan w:val="3"/>
           </w:tcPr>
           <w:p>
             <w:pPr>
               <w:rPr>
+                <w:rFonts w:ascii="TH Sarabun New" w:hAnsi="TH Sarabun New" w:cs="TH Sarabun New"/>
+                <w:sz w:val="36"/>
+                <w:szCs w:val="36"/>
+                <w:cs/>
+                <w:lang w:bidi="th-TH"/>
+              </w:rPr>
+            </w:pPr>
+            <w:r>
+              <w:rPr>
                 <w:rFonts w:ascii="TH Sarabun New" w:hAnsi="TH Sarabun New" w:cs="TH Sarabun New" w:hint="cs"/>
                 <w:sz w:val="36"/>
                 <w:szCs w:val="36"/>
                 <w:cs/>
                 <w:lang w:bidi="th-TH"/>
               </w:rPr>
+              <w:t>ผู้ใช้</w:t>
+            </w:r>
+          </w:p>
+        </w:tc>
+      </w:tr>
+      <w:tr>
+        <w:tc>
+          <w:tcPr>
+            <w:tcW w:w="2405" w:type="dxa"/>
+          </w:tcPr>
+          <w:p>
+            <w:pPr>
+              <w:rPr>
+                <w:rFonts w:ascii="TH Sarabun New" w:hAnsi="TH Sarabun New" w:cs="TH Sarabun New"/>
+                <w:sz w:val="36"/>
+                <w:szCs w:val="36"/>
+              </w:rPr>
+            </w:pPr>
+            <w:r>
+              <w:rPr>
+                <w:rFonts w:ascii="TH Sarabun New" w:hAnsi="TH Sarabun New" w:cs="TH Sarabun New"/>
+                <w:sz w:val="36"/>
+                <w:szCs w:val="36"/>
+              </w:rPr>
+              <w:t>Related use case</w:t>
+            </w:r>
+          </w:p>
+        </w:tc>
+        <w:tc>
+          <w:tcPr>
+            <w:tcW w:w="6605" w:type="dxa"/>
+            <w:gridSpan w:val="3"/>
+          </w:tcPr>
+          <w:p>
+            <w:pPr>
+              <w:rPr>
+                <w:rFonts w:ascii="TH Sarabun New" w:hAnsi="TH Sarabun New" w:cs="TH Sarabun New"/>
+                <w:sz w:val="36"/>
+                <w:szCs w:val="36"/>
+                <w:cs/>
+                <w:lang w:bidi="th-TH"/>
+              </w:rPr>
+            </w:pPr>
+            <w:r>
+              <w:rPr>
+                <w:rFonts w:ascii="TH Sarabun New" w:hAnsi="TH Sarabun New" w:cs="TH Sarabun New"/>
+                <w:sz w:val="36"/>
+                <w:szCs w:val="36"/>
+                <w:cs/>
+                <w:lang w:bidi="th-TH"/>
+              </w:rPr>
+              <w:t>ไม่มี</w:t>
+            </w:r>
+          </w:p>
+        </w:tc>
+      </w:tr>
+      <w:tr>
+        <w:tc>
+          <w:tcPr>
+            <w:tcW w:w="2405" w:type="dxa"/>
+          </w:tcPr>
+          <w:p>
+            <w:pPr>
+              <w:rPr>
+                <w:rFonts w:ascii="TH Sarabun New" w:hAnsi="TH Sarabun New" w:cs="TH Sarabun New"/>
+                <w:sz w:val="36"/>
+                <w:szCs w:val="36"/>
+              </w:rPr>
+            </w:pPr>
+            <w:r>
+              <w:rPr>
+                <w:rFonts w:ascii="TH Sarabun New" w:hAnsi="TH Sarabun New" w:cs="TH Sarabun New"/>
+                <w:sz w:val="36"/>
+                <w:szCs w:val="36"/>
+              </w:rPr>
+              <w:t>Stakeholder</w:t>
+            </w:r>
+          </w:p>
+        </w:tc>
+        <w:tc>
+          <w:tcPr>
+            <w:tcW w:w="6605" w:type="dxa"/>
+            <w:gridSpan w:val="3"/>
+          </w:tcPr>
+          <w:p>
+            <w:pPr>
+              <w:rPr>
+                <w:rFonts w:ascii="TH Sarabun New" w:hAnsi="TH Sarabun New" w:cs="TH Sarabun New"/>
+                <w:sz w:val="36"/>
+                <w:szCs w:val="36"/>
+              </w:rPr>
             </w:pPr>
             <w:r>
               <w:rPr>
@@ -1418,29 +1611,29 @@
       <w:tr>
         <w:tc>
           <w:tcPr>
-            <w:tcW w:w="2252" w:type="dxa"/>
-          </w:tcPr>
-          <w:p>
-            <w:pPr>
-              <w:rPr>
-                <w:rFonts w:ascii="TH Sarabun New" w:hAnsi="TH Sarabun New" w:cs="TH Sarabun New"/>
-                <w:sz w:val="36"/>
-                <w:szCs w:val="36"/>
-              </w:rPr>
-            </w:pPr>
-            <w:r>
-              <w:rPr>
-                <w:rFonts w:ascii="TH Sarabun New" w:hAnsi="TH Sarabun New" w:cs="TH Sarabun New"/>
-                <w:sz w:val="36"/>
-                <w:szCs w:val="36"/>
-              </w:rPr>
-              <w:t>Related use case</w:t>
-            </w:r>
-          </w:p>
-        </w:tc>
-        <w:tc>
-          <w:tcPr>
-            <w:tcW w:w="6758" w:type="dxa"/>
+            <w:tcW w:w="2405" w:type="dxa"/>
+          </w:tcPr>
+          <w:p>
+            <w:pPr>
+              <w:rPr>
+                <w:rFonts w:ascii="TH Sarabun New" w:hAnsi="TH Sarabun New" w:cs="TH Sarabun New"/>
+                <w:sz w:val="36"/>
+                <w:szCs w:val="36"/>
+              </w:rPr>
+            </w:pPr>
+            <w:r>
+              <w:rPr>
+                <w:rFonts w:ascii="TH Sarabun New" w:hAnsi="TH Sarabun New" w:cs="TH Sarabun New"/>
+                <w:sz w:val="36"/>
+                <w:szCs w:val="36"/>
+              </w:rPr>
+              <w:t>Precondition</w:t>
+            </w:r>
+          </w:p>
+        </w:tc>
+        <w:tc>
+          <w:tcPr>
+            <w:tcW w:w="6605" w:type="dxa"/>
             <w:gridSpan w:val="3"/>
           </w:tcPr>
           <w:p>
@@ -1469,89 +1662,39 @@
       <w:tr>
         <w:tc>
           <w:tcPr>
-            <w:tcW w:w="2252" w:type="dxa"/>
-          </w:tcPr>
-          <w:p>
-            <w:pPr>
-              <w:rPr>
-                <w:rFonts w:ascii="TH Sarabun New" w:hAnsi="TH Sarabun New" w:cs="TH Sarabun New"/>
-                <w:sz w:val="36"/>
-                <w:szCs w:val="36"/>
-              </w:rPr>
-            </w:pPr>
-            <w:r>
-              <w:rPr>
-                <w:rFonts w:ascii="TH Sarabun New" w:hAnsi="TH Sarabun New" w:cs="TH Sarabun New"/>
-                <w:sz w:val="36"/>
-                <w:szCs w:val="36"/>
-              </w:rPr>
-              <w:t>Stakeholder</w:t>
-            </w:r>
-          </w:p>
-        </w:tc>
-        <w:tc>
-          <w:tcPr>
-            <w:tcW w:w="6758" w:type="dxa"/>
+            <w:tcW w:w="2405" w:type="dxa"/>
+          </w:tcPr>
+          <w:p>
+            <w:pPr>
+              <w:rPr>
+                <w:rFonts w:ascii="TH Sarabun New" w:hAnsi="TH Sarabun New" w:cs="TH Sarabun New"/>
+                <w:sz w:val="36"/>
+                <w:szCs w:val="36"/>
+              </w:rPr>
+            </w:pPr>
+            <w:proofErr w:type="spellStart"/>
+            <w:r>
+              <w:rPr>
+                <w:rFonts w:ascii="TH Sarabun New" w:hAnsi="TH Sarabun New" w:cs="TH Sarabun New"/>
+                <w:sz w:val="36"/>
+                <w:szCs w:val="36"/>
+              </w:rPr>
+              <w:t>Postcondition</w:t>
+            </w:r>
+            <w:proofErr w:type="spellEnd"/>
+          </w:p>
+        </w:tc>
+        <w:tc>
+          <w:tcPr>
+            <w:tcW w:w="6605" w:type="dxa"/>
             <w:gridSpan w:val="3"/>
           </w:tcPr>
           <w:p>
             <w:pPr>
               <w:rPr>
-                <w:rFonts w:ascii="TH Sarabun New" w:hAnsi="TH Sarabun New" w:cs="TH Sarabun New" w:hint="cs"/>
-                <w:sz w:val="36"/>
-                <w:szCs w:val="36"/>
-              </w:rPr>
-            </w:pPr>
-            <w:proofErr w:type="spellStart"/>
-            <w:r>
-              <w:rPr>
-                <w:rFonts w:ascii="TH Sarabun New" w:hAnsi="TH Sarabun New" w:cs="TH Sarabun New" w:hint="cs"/>
-                <w:sz w:val="36"/>
-                <w:szCs w:val="36"/>
-                <w:cs/>
-              </w:rPr>
-              <w:t>ผู้ใช้</w:t>
-            </w:r>
-            <w:proofErr w:type="spellEnd"/>
-          </w:p>
-        </w:tc>
-      </w:tr>
-      <w:tr>
-        <w:tc>
-          <w:tcPr>
-            <w:tcW w:w="2252" w:type="dxa"/>
-          </w:tcPr>
-          <w:p>
-            <w:pPr>
-              <w:rPr>
-                <w:rFonts w:ascii="TH Sarabun New" w:hAnsi="TH Sarabun New" w:cs="TH Sarabun New"/>
-                <w:sz w:val="36"/>
-                <w:szCs w:val="36"/>
-              </w:rPr>
-            </w:pPr>
-            <w:r>
-              <w:rPr>
-                <w:rFonts w:ascii="TH Sarabun New" w:hAnsi="TH Sarabun New" w:cs="TH Sarabun New"/>
-                <w:sz w:val="36"/>
-                <w:szCs w:val="36"/>
-              </w:rPr>
-              <w:t>Precondition</w:t>
-            </w:r>
-          </w:p>
-        </w:tc>
-        <w:tc>
-          <w:tcPr>
-            <w:tcW w:w="6758" w:type="dxa"/>
-            <w:gridSpan w:val="3"/>
-          </w:tcPr>
-          <w:p>
-            <w:pPr>
-              <w:rPr>
-                <w:rFonts w:ascii="TH Sarabun New" w:hAnsi="TH Sarabun New" w:cs="TH Sarabun New"/>
-                <w:sz w:val="36"/>
-                <w:szCs w:val="36"/>
-                <w:cs/>
-                <w:lang w:bidi="th-TH"/>
+                <w:rFonts w:ascii="TH Sarabun New" w:hAnsi="TH Sarabun New" w:cs="TH Sarabun New"/>
+                <w:sz w:val="36"/>
+                <w:szCs w:val="36"/>
               </w:rPr>
             </w:pPr>
             <w:r>
@@ -1570,58 +1713,7 @@
       <w:tr>
         <w:tc>
           <w:tcPr>
-            <w:tcW w:w="2252" w:type="dxa"/>
-          </w:tcPr>
-          <w:p>
-            <w:pPr>
-              <w:rPr>
-                <w:rFonts w:ascii="TH Sarabun New" w:hAnsi="TH Sarabun New" w:cs="TH Sarabun New"/>
-                <w:sz w:val="36"/>
-                <w:szCs w:val="36"/>
-              </w:rPr>
-            </w:pPr>
-            <w:proofErr w:type="spellStart"/>
-            <w:r>
-              <w:rPr>
-                <w:rFonts w:ascii="TH Sarabun New" w:hAnsi="TH Sarabun New" w:cs="TH Sarabun New"/>
-                <w:sz w:val="36"/>
-                <w:szCs w:val="36"/>
-              </w:rPr>
-              <w:t>Postcondition</w:t>
-            </w:r>
-            <w:proofErr w:type="spellEnd"/>
-          </w:p>
-        </w:tc>
-        <w:tc>
-          <w:tcPr>
-            <w:tcW w:w="6758" w:type="dxa"/>
-            <w:gridSpan w:val="3"/>
-          </w:tcPr>
-          <w:p>
-            <w:pPr>
-              <w:rPr>
-                <w:rFonts w:ascii="TH Sarabun New" w:hAnsi="TH Sarabun New" w:cs="TH Sarabun New"/>
-                <w:sz w:val="36"/>
-                <w:szCs w:val="36"/>
-              </w:rPr>
-            </w:pPr>
-            <w:r>
-              <w:rPr>
-                <w:rFonts w:ascii="TH Sarabun New" w:hAnsi="TH Sarabun New" w:cs="TH Sarabun New"/>
-                <w:sz w:val="36"/>
-                <w:szCs w:val="36"/>
-                <w:cs/>
-                <w:lang w:bidi="th-TH"/>
-              </w:rPr>
-              <w:t>ไม่มี</w:t>
-            </w:r>
-          </w:p>
-        </w:tc>
-      </w:tr>
-      <w:tr>
-        <w:tc>
-          <w:tcPr>
-            <w:tcW w:w="2252" w:type="dxa"/>
+            <w:tcW w:w="2405" w:type="dxa"/>
             <w:vMerge w:val="restart"/>
           </w:tcPr>
           <w:p>
@@ -1644,7 +1736,7 @@
         </w:tc>
         <w:tc>
           <w:tcPr>
-            <w:tcW w:w="3314" w:type="dxa"/>
+            <w:tcW w:w="3161" w:type="dxa"/>
           </w:tcPr>
           <w:p>
             <w:pPr>
@@ -1691,7 +1783,7 @@
       <w:tr>
         <w:tc>
           <w:tcPr>
-            <w:tcW w:w="2252" w:type="dxa"/>
+            <w:tcW w:w="2405" w:type="dxa"/>
             <w:vMerge/>
           </w:tcPr>
           <w:p>
@@ -1706,7 +1798,7 @@
         </w:tc>
         <w:tc>
           <w:tcPr>
-            <w:tcW w:w="3314" w:type="dxa"/>
+            <w:tcW w:w="3161" w:type="dxa"/>
           </w:tcPr>
           <w:p>
             <w:pPr>
@@ -1779,7 +1871,7 @@
         </w:trPr>
         <w:tc>
           <w:tcPr>
-            <w:tcW w:w="2252" w:type="dxa"/>
+            <w:tcW w:w="2405" w:type="dxa"/>
           </w:tcPr>
           <w:p>
             <w:pPr>
@@ -1801,7 +1893,7 @@
         </w:tc>
         <w:tc>
           <w:tcPr>
-            <w:tcW w:w="6758" w:type="dxa"/>
+            <w:tcW w:w="6605" w:type="dxa"/>
             <w:gridSpan w:val="3"/>
           </w:tcPr>
           <w:p>
@@ -1981,15 +2073,15 @@
         <w:tblLook w:val="04A0" w:firstRow="1" w:lastRow="0" w:firstColumn="1" w:lastColumn="0" w:noHBand="0" w:noVBand="1"/>
       </w:tblPr>
       <w:tblGrid>
-        <w:gridCol w:w="2252"/>
-        <w:gridCol w:w="3314"/>
+        <w:gridCol w:w="2405"/>
+        <w:gridCol w:w="3161"/>
         <w:gridCol w:w="2694"/>
         <w:gridCol w:w="750"/>
       </w:tblGrid>
       <w:tr>
         <w:tc>
           <w:tcPr>
-            <w:tcW w:w="2252" w:type="dxa"/>
+            <w:tcW w:w="2405" w:type="dxa"/>
           </w:tcPr>
           <w:p>
             <w:pPr>
@@ -2011,7 +2103,7 @@
         </w:tc>
         <w:tc>
           <w:tcPr>
-            <w:tcW w:w="6008" w:type="dxa"/>
+            <w:tcW w:w="5855" w:type="dxa"/>
             <w:gridSpan w:val="2"/>
           </w:tcPr>
           <w:p>
@@ -2058,7 +2150,7 @@
       <w:tr>
         <w:tc>
           <w:tcPr>
-            <w:tcW w:w="2252" w:type="dxa"/>
+            <w:tcW w:w="2405" w:type="dxa"/>
           </w:tcPr>
           <w:p>
             <w:pPr>
@@ -2080,7 +2172,7 @@
         </w:tc>
         <w:tc>
           <w:tcPr>
-            <w:tcW w:w="6758" w:type="dxa"/>
+            <w:tcW w:w="6605" w:type="dxa"/>
             <w:gridSpan w:val="3"/>
           </w:tcPr>
           <w:p>
@@ -2129,7 +2221,7 @@
       <w:tr>
         <w:tc>
           <w:tcPr>
-            <w:tcW w:w="2252" w:type="dxa"/>
+            <w:tcW w:w="2405" w:type="dxa"/>
           </w:tcPr>
           <w:p>
             <w:pPr>
@@ -2151,7 +2243,7 @@
         </w:tc>
         <w:tc>
           <w:tcPr>
-            <w:tcW w:w="6758" w:type="dxa"/>
+            <w:tcW w:w="6605" w:type="dxa"/>
             <w:gridSpan w:val="3"/>
           </w:tcPr>
           <w:p>
@@ -2190,7 +2282,7 @@
       <w:tr>
         <w:tc>
           <w:tcPr>
-            <w:tcW w:w="2252" w:type="dxa"/>
+            <w:tcW w:w="2405" w:type="dxa"/>
           </w:tcPr>
           <w:p>
             <w:pPr>
@@ -2212,7 +2304,7 @@
         </w:tc>
         <w:tc>
           <w:tcPr>
-            <w:tcW w:w="6758" w:type="dxa"/>
+            <w:tcW w:w="6605" w:type="dxa"/>
             <w:gridSpan w:val="3"/>
           </w:tcPr>
           <w:p>
@@ -2250,7 +2342,7 @@
       <w:tr>
         <w:tc>
           <w:tcPr>
-            <w:tcW w:w="2252" w:type="dxa"/>
+            <w:tcW w:w="2405" w:type="dxa"/>
           </w:tcPr>
           <w:p>
             <w:pPr>
@@ -2272,7 +2364,7 @@
         </w:tc>
         <w:tc>
           <w:tcPr>
-            <w:tcW w:w="6758" w:type="dxa"/>
+            <w:tcW w:w="6605" w:type="dxa"/>
             <w:gridSpan w:val="3"/>
           </w:tcPr>
           <w:p>
@@ -2297,7 +2389,7 @@
       <w:tr>
         <w:tc>
           <w:tcPr>
-            <w:tcW w:w="2252" w:type="dxa"/>
+            <w:tcW w:w="2405" w:type="dxa"/>
           </w:tcPr>
           <w:p>
             <w:pPr>
@@ -2319,7 +2411,7 @@
         </w:tc>
         <w:tc>
           <w:tcPr>
-            <w:tcW w:w="6758" w:type="dxa"/>
+            <w:tcW w:w="6605" w:type="dxa"/>
             <w:gridSpan w:val="3"/>
           </w:tcPr>
           <w:p>
@@ -2348,7 +2440,7 @@
       <w:tr>
         <w:tc>
           <w:tcPr>
-            <w:tcW w:w="2252" w:type="dxa"/>
+            <w:tcW w:w="2405" w:type="dxa"/>
           </w:tcPr>
           <w:p>
             <w:pPr>
@@ -2370,7 +2462,7 @@
         </w:tc>
         <w:tc>
           <w:tcPr>
-            <w:tcW w:w="6758" w:type="dxa"/>
+            <w:tcW w:w="6605" w:type="dxa"/>
             <w:gridSpan w:val="3"/>
           </w:tcPr>
           <w:p>
@@ -2395,7 +2487,7 @@
       <w:tr>
         <w:tc>
           <w:tcPr>
-            <w:tcW w:w="2252" w:type="dxa"/>
+            <w:tcW w:w="2405" w:type="dxa"/>
           </w:tcPr>
           <w:p>
             <w:pPr>
@@ -2417,7 +2509,7 @@
         </w:tc>
         <w:tc>
           <w:tcPr>
-            <w:tcW w:w="6758" w:type="dxa"/>
+            <w:tcW w:w="6605" w:type="dxa"/>
             <w:gridSpan w:val="3"/>
           </w:tcPr>
           <w:p>
@@ -2446,7 +2538,7 @@
       <w:tr>
         <w:tc>
           <w:tcPr>
-            <w:tcW w:w="2252" w:type="dxa"/>
+            <w:tcW w:w="2405" w:type="dxa"/>
           </w:tcPr>
           <w:p>
             <w:pPr>
@@ -2470,7 +2562,7 @@
         </w:tc>
         <w:tc>
           <w:tcPr>
-            <w:tcW w:w="6758" w:type="dxa"/>
+            <w:tcW w:w="6605" w:type="dxa"/>
             <w:gridSpan w:val="3"/>
           </w:tcPr>
           <w:p>
@@ -2497,7 +2589,7 @@
       <w:tr>
         <w:tc>
           <w:tcPr>
-            <w:tcW w:w="2252" w:type="dxa"/>
+            <w:tcW w:w="2405" w:type="dxa"/>
             <w:vMerge w:val="restart"/>
           </w:tcPr>
           <w:p>
@@ -2520,7 +2612,7 @@
         </w:tc>
         <w:tc>
           <w:tcPr>
-            <w:tcW w:w="3314" w:type="dxa"/>
+            <w:tcW w:w="3161" w:type="dxa"/>
           </w:tcPr>
           <w:p>
             <w:pPr>
@@ -2567,7 +2659,7 @@
       <w:tr>
         <w:tc>
           <w:tcPr>
-            <w:tcW w:w="2252" w:type="dxa"/>
+            <w:tcW w:w="2405" w:type="dxa"/>
             <w:vMerge/>
           </w:tcPr>
           <w:p>
@@ -2582,7 +2674,7 @@
         </w:tc>
         <w:tc>
           <w:tcPr>
-            <w:tcW w:w="3314" w:type="dxa"/>
+            <w:tcW w:w="3161" w:type="dxa"/>
           </w:tcPr>
           <w:p>
             <w:pPr>
@@ -2704,7 +2796,7 @@
         </w:trPr>
         <w:tc>
           <w:tcPr>
-            <w:tcW w:w="2252" w:type="dxa"/>
+            <w:tcW w:w="2405" w:type="dxa"/>
           </w:tcPr>
           <w:p>
             <w:pPr>
@@ -2726,7 +2818,7 @@
         </w:tc>
         <w:tc>
           <w:tcPr>
-            <w:tcW w:w="6758" w:type="dxa"/>
+            <w:tcW w:w="6605" w:type="dxa"/>
             <w:gridSpan w:val="3"/>
           </w:tcPr>
           <w:p>
@@ -2753,6 +2845,15 @@
         </w:tc>
       </w:tr>
     </w:tbl>
+    <w:p>
+      <w:pPr>
+        <w:rPr>
+          <w:rFonts w:ascii="TH Sarabun New" w:hAnsi="TH Sarabun New" w:cs="TH Sarabun New"/>
+          <w:sz w:val="36"/>
+          <w:szCs w:val="36"/>
+        </w:rPr>
+      </w:pPr>
+    </w:p>
     <w:p>
       <w:pPr>
         <w:rPr>
@@ -2859,15 +2960,15 @@
         <w:tblLook w:val="04A0" w:firstRow="1" w:lastRow="0" w:firstColumn="1" w:lastColumn="0" w:noHBand="0" w:noVBand="1"/>
       </w:tblPr>
       <w:tblGrid>
-        <w:gridCol w:w="2252"/>
-        <w:gridCol w:w="3314"/>
+        <w:gridCol w:w="2405"/>
+        <w:gridCol w:w="3161"/>
         <w:gridCol w:w="2694"/>
         <w:gridCol w:w="750"/>
       </w:tblGrid>
       <w:tr>
         <w:tc>
           <w:tcPr>
-            <w:tcW w:w="2252" w:type="dxa"/>
+            <w:tcW w:w="2405" w:type="dxa"/>
           </w:tcPr>
           <w:p>
             <w:pPr>
@@ -2889,7 +2990,7 @@
         </w:tc>
         <w:tc>
           <w:tcPr>
-            <w:tcW w:w="6008" w:type="dxa"/>
+            <w:tcW w:w="5855" w:type="dxa"/>
             <w:gridSpan w:val="2"/>
           </w:tcPr>
           <w:p>
@@ -2936,7 +3037,7 @@
       <w:tr>
         <w:tc>
           <w:tcPr>
-            <w:tcW w:w="2252" w:type="dxa"/>
+            <w:tcW w:w="2405" w:type="dxa"/>
           </w:tcPr>
           <w:p>
             <w:pPr>
@@ -2958,7 +3059,7 @@
         </w:tc>
         <w:tc>
           <w:tcPr>
-            <w:tcW w:w="6758" w:type="dxa"/>
+            <w:tcW w:w="6605" w:type="dxa"/>
             <w:gridSpan w:val="3"/>
           </w:tcPr>
           <w:p>
@@ -2987,7 +3088,7 @@
       <w:tr>
         <w:tc>
           <w:tcPr>
-            <w:tcW w:w="2252" w:type="dxa"/>
+            <w:tcW w:w="2405" w:type="dxa"/>
           </w:tcPr>
           <w:p>
             <w:pPr>
@@ -3009,7 +3110,7 @@
         </w:tc>
         <w:tc>
           <w:tcPr>
-            <w:tcW w:w="6758" w:type="dxa"/>
+            <w:tcW w:w="6605" w:type="dxa"/>
             <w:gridSpan w:val="3"/>
           </w:tcPr>
           <w:p>
@@ -3038,7 +3139,7 @@
       <w:tr>
         <w:tc>
           <w:tcPr>
-            <w:tcW w:w="2252" w:type="dxa"/>
+            <w:tcW w:w="2405" w:type="dxa"/>
           </w:tcPr>
           <w:p>
             <w:pPr>
@@ -3060,7 +3161,7 @@
         </w:tc>
         <w:tc>
           <w:tcPr>
-            <w:tcW w:w="6758" w:type="dxa"/>
+            <w:tcW w:w="6605" w:type="dxa"/>
             <w:gridSpan w:val="3"/>
           </w:tcPr>
           <w:p>
@@ -3162,7 +3263,7 @@
       <w:tr>
         <w:tc>
           <w:tcPr>
-            <w:tcW w:w="2252" w:type="dxa"/>
+            <w:tcW w:w="2405" w:type="dxa"/>
           </w:tcPr>
           <w:p>
             <w:pPr>
@@ -3184,57 +3285,209 @@
         </w:tc>
         <w:tc>
           <w:tcPr>
-            <w:tcW w:w="6758" w:type="dxa"/>
+            <w:tcW w:w="6605" w:type="dxa"/>
             <w:gridSpan w:val="3"/>
           </w:tcPr>
           <w:p>
             <w:pPr>
               <w:rPr>
+                <w:rFonts w:ascii="TH Sarabun New" w:hAnsi="TH Sarabun New" w:cs="TH Sarabun New"/>
+                <w:sz w:val="36"/>
+                <w:szCs w:val="36"/>
+              </w:rPr>
+            </w:pPr>
+            <w:r>
+              <w:rPr>
                 <w:rFonts w:ascii="TH Sarabun New" w:hAnsi="TH Sarabun New" w:cs="TH Sarabun New" w:hint="cs"/>
                 <w:sz w:val="36"/>
                 <w:szCs w:val="36"/>
+                <w:cs/>
+                <w:lang w:bidi="th-TH"/>
+              </w:rPr>
+              <w:t>ผู้ใช้</w:t>
+            </w:r>
+          </w:p>
+        </w:tc>
+      </w:tr>
+      <w:tr>
+        <w:tc>
+          <w:tcPr>
+            <w:tcW w:w="2405" w:type="dxa"/>
+          </w:tcPr>
+          <w:p>
+            <w:pPr>
+              <w:rPr>
+                <w:rFonts w:ascii="TH Sarabun New" w:hAnsi="TH Sarabun New" w:cs="TH Sarabun New"/>
+                <w:sz w:val="36"/>
+                <w:szCs w:val="36"/>
+              </w:rPr>
+            </w:pPr>
+            <w:r>
+              <w:rPr>
+                <w:rFonts w:ascii="TH Sarabun New" w:hAnsi="TH Sarabun New" w:cs="TH Sarabun New"/>
+                <w:sz w:val="36"/>
+                <w:szCs w:val="36"/>
+              </w:rPr>
+              <w:t>Related use case</w:t>
+            </w:r>
+          </w:p>
+        </w:tc>
+        <w:tc>
+          <w:tcPr>
+            <w:tcW w:w="6605" w:type="dxa"/>
+            <w:gridSpan w:val="3"/>
+          </w:tcPr>
+          <w:p>
+            <w:pPr>
+              <w:rPr>
+                <w:rFonts w:ascii="TH Sarabun New" w:hAnsi="TH Sarabun New" w:cs="TH Sarabun New"/>
+                <w:sz w:val="36"/>
+                <w:szCs w:val="36"/>
+                <w:cs/>
+                <w:lang w:bidi="th-TH"/>
+              </w:rPr>
+            </w:pPr>
+            <w:r>
+              <w:rPr>
+                <w:rFonts w:ascii="TH Sarabun New" w:hAnsi="TH Sarabun New" w:cs="TH Sarabun New"/>
+                <w:sz w:val="36"/>
+                <w:szCs w:val="36"/>
+                <w:cs/>
+                <w:lang w:bidi="th-TH"/>
+              </w:rPr>
+              <w:t>ไม่มี</w:t>
+            </w:r>
+          </w:p>
+        </w:tc>
+      </w:tr>
+      <w:tr>
+        <w:tc>
+          <w:tcPr>
+            <w:tcW w:w="2405" w:type="dxa"/>
+          </w:tcPr>
+          <w:p>
+            <w:pPr>
+              <w:rPr>
+                <w:rFonts w:ascii="TH Sarabun New" w:hAnsi="TH Sarabun New" w:cs="TH Sarabun New"/>
+                <w:sz w:val="36"/>
+                <w:szCs w:val="36"/>
+              </w:rPr>
+            </w:pPr>
+            <w:r>
+              <w:rPr>
+                <w:rFonts w:ascii="TH Sarabun New" w:hAnsi="TH Sarabun New" w:cs="TH Sarabun New"/>
+                <w:sz w:val="36"/>
+                <w:szCs w:val="36"/>
+              </w:rPr>
+              <w:t>Stakeholder</w:t>
+            </w:r>
+          </w:p>
+        </w:tc>
+        <w:tc>
+          <w:tcPr>
+            <w:tcW w:w="6605" w:type="dxa"/>
+            <w:gridSpan w:val="3"/>
+          </w:tcPr>
+          <w:p>
+            <w:pPr>
+              <w:rPr>
+                <w:rFonts w:ascii="TH Sarabun New" w:hAnsi="TH Sarabun New" w:cs="TH Sarabun New"/>
+                <w:sz w:val="36"/>
+                <w:szCs w:val="36"/>
+              </w:rPr>
+            </w:pPr>
+            <w:r>
+              <w:rPr>
+                <w:rFonts w:ascii="TH Sarabun New" w:hAnsi="TH Sarabun New" w:cs="TH Sarabun New" w:hint="cs"/>
+                <w:sz w:val="36"/>
+                <w:szCs w:val="36"/>
+                <w:cs/>
+                <w:lang w:bidi="th-TH"/>
+              </w:rPr>
+              <w:t>ผู้ใช้</w:t>
+            </w:r>
+          </w:p>
+        </w:tc>
+      </w:tr>
+      <w:tr>
+        <w:tc>
+          <w:tcPr>
+            <w:tcW w:w="2405" w:type="dxa"/>
+          </w:tcPr>
+          <w:p>
+            <w:pPr>
+              <w:rPr>
+                <w:rFonts w:ascii="TH Sarabun New" w:hAnsi="TH Sarabun New" w:cs="TH Sarabun New"/>
+                <w:sz w:val="36"/>
+                <w:szCs w:val="36"/>
+              </w:rPr>
+            </w:pPr>
+            <w:r>
+              <w:rPr>
+                <w:rFonts w:ascii="TH Sarabun New" w:hAnsi="TH Sarabun New" w:cs="TH Sarabun New"/>
+                <w:sz w:val="36"/>
+                <w:szCs w:val="36"/>
+              </w:rPr>
+              <w:t>Precondition</w:t>
+            </w:r>
+          </w:p>
+        </w:tc>
+        <w:tc>
+          <w:tcPr>
+            <w:tcW w:w="6605" w:type="dxa"/>
+            <w:gridSpan w:val="3"/>
+          </w:tcPr>
+          <w:p>
+            <w:pPr>
+              <w:rPr>
+                <w:rFonts w:ascii="TH Sarabun New" w:hAnsi="TH Sarabun New" w:cs="TH Sarabun New"/>
+                <w:sz w:val="36"/>
+                <w:szCs w:val="36"/>
+                <w:cs/>
+                <w:lang w:bidi="th-TH"/>
+              </w:rPr>
+            </w:pPr>
+            <w:r>
+              <w:rPr>
+                <w:rFonts w:ascii="TH Sarabun New" w:hAnsi="TH Sarabun New" w:cs="TH Sarabun New"/>
+                <w:sz w:val="36"/>
+                <w:szCs w:val="36"/>
+                <w:cs/>
+                <w:lang w:bidi="th-TH"/>
+              </w:rPr>
+              <w:t>ไม่มี</w:t>
+            </w:r>
+          </w:p>
+        </w:tc>
+      </w:tr>
+      <w:tr>
+        <w:tc>
+          <w:tcPr>
+            <w:tcW w:w="2405" w:type="dxa"/>
+          </w:tcPr>
+          <w:p>
+            <w:pPr>
+              <w:rPr>
+                <w:rFonts w:ascii="TH Sarabun New" w:hAnsi="TH Sarabun New" w:cs="TH Sarabun New"/>
+                <w:sz w:val="36"/>
+                <w:szCs w:val="36"/>
               </w:rPr>
             </w:pPr>
             <w:proofErr w:type="spellStart"/>
             <w:r>
               <w:rPr>
-                <w:rFonts w:ascii="TH Sarabun New" w:hAnsi="TH Sarabun New" w:cs="TH Sarabun New" w:hint="cs"/>
-                <w:sz w:val="36"/>
-                <w:szCs w:val="36"/>
-                <w:cs/>
-              </w:rPr>
-              <w:t>ผู้ใช้</w:t>
+                <w:rFonts w:ascii="TH Sarabun New" w:hAnsi="TH Sarabun New" w:cs="TH Sarabun New"/>
+                <w:sz w:val="36"/>
+                <w:szCs w:val="36"/>
+              </w:rPr>
+              <w:t>Postcondition</w:t>
             </w:r>
             <w:proofErr w:type="spellEnd"/>
           </w:p>
         </w:tc>
-      </w:tr>
-      <w:tr>
-        <w:tc>
-          <w:tcPr>
-            <w:tcW w:w="2252" w:type="dxa"/>
-          </w:tcPr>
-          <w:p>
-            <w:pPr>
-              <w:rPr>
-                <w:rFonts w:ascii="TH Sarabun New" w:hAnsi="TH Sarabun New" w:cs="TH Sarabun New"/>
-                <w:sz w:val="36"/>
-                <w:szCs w:val="36"/>
-              </w:rPr>
-            </w:pPr>
-            <w:r>
-              <w:rPr>
-                <w:rFonts w:ascii="TH Sarabun New" w:hAnsi="TH Sarabun New" w:cs="TH Sarabun New"/>
-                <w:sz w:val="36"/>
-                <w:szCs w:val="36"/>
-              </w:rPr>
-              <w:t>Related use case</w:t>
-            </w:r>
-          </w:p>
-        </w:tc>
-        <w:tc>
-          <w:tcPr>
-            <w:tcW w:w="6758" w:type="dxa"/>
+        <w:tc>
+          <w:tcPr>
+            <w:tcW w:w="6605" w:type="dxa"/>
             <w:gridSpan w:val="3"/>
           </w:tcPr>
           <w:p>
@@ -3243,8 +3496,6 @@
                 <w:rFonts w:ascii="TH Sarabun New" w:hAnsi="TH Sarabun New" w:cs="TH Sarabun New"/>
                 <w:sz w:val="36"/>
                 <w:szCs w:val="36"/>
-                <w:cs/>
-                <w:lang w:bidi="th-TH"/>
               </w:rPr>
             </w:pPr>
             <w:r>
@@ -3263,159 +3514,7 @@
       <w:tr>
         <w:tc>
           <w:tcPr>
-            <w:tcW w:w="2252" w:type="dxa"/>
-          </w:tcPr>
-          <w:p>
-            <w:pPr>
-              <w:rPr>
-                <w:rFonts w:ascii="TH Sarabun New" w:hAnsi="TH Sarabun New" w:cs="TH Sarabun New"/>
-                <w:sz w:val="36"/>
-                <w:szCs w:val="36"/>
-              </w:rPr>
-            </w:pPr>
-            <w:r>
-              <w:rPr>
-                <w:rFonts w:ascii="TH Sarabun New" w:hAnsi="TH Sarabun New" w:cs="TH Sarabun New"/>
-                <w:sz w:val="36"/>
-                <w:szCs w:val="36"/>
-              </w:rPr>
-              <w:t>Stakeholder</w:t>
-            </w:r>
-          </w:p>
-        </w:tc>
-        <w:tc>
-          <w:tcPr>
-            <w:tcW w:w="6758" w:type="dxa"/>
-            <w:gridSpan w:val="3"/>
-          </w:tcPr>
-          <w:p>
-            <w:pPr>
-              <w:rPr>
-                <w:rFonts w:ascii="TH Sarabun New" w:hAnsi="TH Sarabun New" w:cs="TH Sarabun New" w:hint="cs"/>
-                <w:sz w:val="36"/>
-                <w:szCs w:val="36"/>
-              </w:rPr>
-            </w:pPr>
-            <w:proofErr w:type="spellStart"/>
-            <w:r>
-              <w:rPr>
-                <w:rFonts w:ascii="TH Sarabun New" w:hAnsi="TH Sarabun New" w:cs="TH Sarabun New" w:hint="cs"/>
-                <w:sz w:val="36"/>
-                <w:szCs w:val="36"/>
-                <w:cs/>
-              </w:rPr>
-              <w:t>ผู้ใช้</w:t>
-            </w:r>
-            <w:proofErr w:type="spellEnd"/>
-          </w:p>
-        </w:tc>
-      </w:tr>
-      <w:tr>
-        <w:tc>
-          <w:tcPr>
-            <w:tcW w:w="2252" w:type="dxa"/>
-          </w:tcPr>
-          <w:p>
-            <w:pPr>
-              <w:rPr>
-                <w:rFonts w:ascii="TH Sarabun New" w:hAnsi="TH Sarabun New" w:cs="TH Sarabun New"/>
-                <w:sz w:val="36"/>
-                <w:szCs w:val="36"/>
-              </w:rPr>
-            </w:pPr>
-            <w:r>
-              <w:rPr>
-                <w:rFonts w:ascii="TH Sarabun New" w:hAnsi="TH Sarabun New" w:cs="TH Sarabun New"/>
-                <w:sz w:val="36"/>
-                <w:szCs w:val="36"/>
-              </w:rPr>
-              <w:t>Precondition</w:t>
-            </w:r>
-          </w:p>
-        </w:tc>
-        <w:tc>
-          <w:tcPr>
-            <w:tcW w:w="6758" w:type="dxa"/>
-            <w:gridSpan w:val="3"/>
-          </w:tcPr>
-          <w:p>
-            <w:pPr>
-              <w:rPr>
-                <w:rFonts w:ascii="TH Sarabun New" w:hAnsi="TH Sarabun New" w:cs="TH Sarabun New"/>
-                <w:sz w:val="36"/>
-                <w:szCs w:val="36"/>
-                <w:cs/>
-                <w:lang w:bidi="th-TH"/>
-              </w:rPr>
-            </w:pPr>
-            <w:r>
-              <w:rPr>
-                <w:rFonts w:ascii="TH Sarabun New" w:hAnsi="TH Sarabun New" w:cs="TH Sarabun New"/>
-                <w:sz w:val="36"/>
-                <w:szCs w:val="36"/>
-                <w:cs/>
-                <w:lang w:bidi="th-TH"/>
-              </w:rPr>
-              <w:t>ไม่มี</w:t>
-            </w:r>
-          </w:p>
-        </w:tc>
-      </w:tr>
-      <w:tr>
-        <w:tc>
-          <w:tcPr>
-            <w:tcW w:w="2252" w:type="dxa"/>
-          </w:tcPr>
-          <w:p>
-            <w:pPr>
-              <w:rPr>
-                <w:rFonts w:ascii="TH Sarabun New" w:hAnsi="TH Sarabun New" w:cs="TH Sarabun New"/>
-                <w:sz w:val="36"/>
-                <w:szCs w:val="36"/>
-              </w:rPr>
-            </w:pPr>
-            <w:proofErr w:type="spellStart"/>
-            <w:r>
-              <w:rPr>
-                <w:rFonts w:ascii="TH Sarabun New" w:hAnsi="TH Sarabun New" w:cs="TH Sarabun New"/>
-                <w:sz w:val="36"/>
-                <w:szCs w:val="36"/>
-              </w:rPr>
-              <w:t>Postcondition</w:t>
-            </w:r>
-            <w:proofErr w:type="spellEnd"/>
-          </w:p>
-        </w:tc>
-        <w:tc>
-          <w:tcPr>
-            <w:tcW w:w="6758" w:type="dxa"/>
-            <w:gridSpan w:val="3"/>
-          </w:tcPr>
-          <w:p>
-            <w:pPr>
-              <w:rPr>
-                <w:rFonts w:ascii="TH Sarabun New" w:hAnsi="TH Sarabun New" w:cs="TH Sarabun New"/>
-                <w:sz w:val="36"/>
-                <w:szCs w:val="36"/>
-              </w:rPr>
-            </w:pPr>
-            <w:r>
-              <w:rPr>
-                <w:rFonts w:ascii="TH Sarabun New" w:hAnsi="TH Sarabun New" w:cs="TH Sarabun New"/>
-                <w:sz w:val="36"/>
-                <w:szCs w:val="36"/>
-                <w:cs/>
-                <w:lang w:bidi="th-TH"/>
-              </w:rPr>
-              <w:t>ไม่มี</w:t>
-            </w:r>
-          </w:p>
-        </w:tc>
-      </w:tr>
-      <w:tr>
-        <w:tc>
-          <w:tcPr>
-            <w:tcW w:w="2252" w:type="dxa"/>
+            <w:tcW w:w="2405" w:type="dxa"/>
             <w:vMerge w:val="restart"/>
           </w:tcPr>
           <w:p>
@@ -3438,7 +3537,7 @@
         </w:tc>
         <w:tc>
           <w:tcPr>
-            <w:tcW w:w="3314" w:type="dxa"/>
+            <w:tcW w:w="3161" w:type="dxa"/>
           </w:tcPr>
           <w:p>
             <w:pPr>
@@ -3485,7 +3584,7 @@
       <w:tr>
         <w:tc>
           <w:tcPr>
-            <w:tcW w:w="2252" w:type="dxa"/>
+            <w:tcW w:w="2405" w:type="dxa"/>
             <w:vMerge/>
           </w:tcPr>
           <w:p>
@@ -3500,7 +3599,7 @@
         </w:tc>
         <w:tc>
           <w:tcPr>
-            <w:tcW w:w="3314" w:type="dxa"/>
+            <w:tcW w:w="3161" w:type="dxa"/>
           </w:tcPr>
           <w:p>
             <w:pPr>
@@ -3605,7 +3704,7 @@
         </w:trPr>
         <w:tc>
           <w:tcPr>
-            <w:tcW w:w="2252" w:type="dxa"/>
+            <w:tcW w:w="2405" w:type="dxa"/>
           </w:tcPr>
           <w:p>
             <w:pPr>
@@ -3627,7 +3726,7 @@
         </w:tc>
         <w:tc>
           <w:tcPr>
-            <w:tcW w:w="6758" w:type="dxa"/>
+            <w:tcW w:w="6605" w:type="dxa"/>
             <w:gridSpan w:val="3"/>
           </w:tcPr>
           <w:p>
@@ -3774,15 +3873,15 @@
         <w:tblLook w:val="04A0" w:firstRow="1" w:lastRow="0" w:firstColumn="1" w:lastColumn="0" w:noHBand="0" w:noVBand="1"/>
       </w:tblPr>
       <w:tblGrid>
-        <w:gridCol w:w="2252"/>
-        <w:gridCol w:w="3314"/>
+        <w:gridCol w:w="2405"/>
+        <w:gridCol w:w="3161"/>
         <w:gridCol w:w="2694"/>
         <w:gridCol w:w="750"/>
       </w:tblGrid>
       <w:tr>
         <w:tc>
           <w:tcPr>
-            <w:tcW w:w="2252" w:type="dxa"/>
+            <w:tcW w:w="2405" w:type="dxa"/>
           </w:tcPr>
           <w:p>
             <w:pPr>
@@ -3804,7 +3903,7 @@
         </w:tc>
         <w:tc>
           <w:tcPr>
-            <w:tcW w:w="6008" w:type="dxa"/>
+            <w:tcW w:w="5855" w:type="dxa"/>
             <w:gridSpan w:val="2"/>
           </w:tcPr>
           <w:p>
@@ -3851,7 +3950,7 @@
       <w:tr>
         <w:tc>
           <w:tcPr>
-            <w:tcW w:w="2252" w:type="dxa"/>
+            <w:tcW w:w="2405" w:type="dxa"/>
           </w:tcPr>
           <w:p>
             <w:pPr>
@@ -3873,7 +3972,7 @@
         </w:tc>
         <w:tc>
           <w:tcPr>
-            <w:tcW w:w="6758" w:type="dxa"/>
+            <w:tcW w:w="6605" w:type="dxa"/>
             <w:gridSpan w:val="3"/>
           </w:tcPr>
           <w:p>
@@ -3933,7 +4032,7 @@
         </w:trPr>
         <w:tc>
           <w:tcPr>
-            <w:tcW w:w="2252" w:type="dxa"/>
+            <w:tcW w:w="2405" w:type="dxa"/>
           </w:tcPr>
           <w:p>
             <w:pPr>
@@ -3955,7 +4054,7 @@
         </w:tc>
         <w:tc>
           <w:tcPr>
-            <w:tcW w:w="6758" w:type="dxa"/>
+            <w:tcW w:w="6605" w:type="dxa"/>
             <w:gridSpan w:val="3"/>
           </w:tcPr>
           <w:p>
@@ -3994,7 +4093,7 @@
       <w:tr>
         <w:tc>
           <w:tcPr>
-            <w:tcW w:w="2252" w:type="dxa"/>
+            <w:tcW w:w="2405" w:type="dxa"/>
           </w:tcPr>
           <w:p>
             <w:pPr>
@@ -4016,7 +4115,7 @@
         </w:tc>
         <w:tc>
           <w:tcPr>
-            <w:tcW w:w="6758" w:type="dxa"/>
+            <w:tcW w:w="6605" w:type="dxa"/>
             <w:gridSpan w:val="3"/>
           </w:tcPr>
           <w:p>
@@ -4074,7 +4173,7 @@
       <w:tr>
         <w:tc>
           <w:tcPr>
-            <w:tcW w:w="2252" w:type="dxa"/>
+            <w:tcW w:w="2405" w:type="dxa"/>
           </w:tcPr>
           <w:p>
             <w:pPr>
@@ -4096,57 +4195,209 @@
         </w:tc>
         <w:tc>
           <w:tcPr>
-            <w:tcW w:w="6758" w:type="dxa"/>
+            <w:tcW w:w="6605" w:type="dxa"/>
             <w:gridSpan w:val="3"/>
           </w:tcPr>
           <w:p>
             <w:pPr>
               <w:rPr>
+                <w:rFonts w:ascii="TH Sarabun New" w:hAnsi="TH Sarabun New" w:cs="TH Sarabun New"/>
+                <w:sz w:val="36"/>
+                <w:szCs w:val="36"/>
+              </w:rPr>
+            </w:pPr>
+            <w:r>
+              <w:rPr>
                 <w:rFonts w:ascii="TH Sarabun New" w:hAnsi="TH Sarabun New" w:cs="TH Sarabun New" w:hint="cs"/>
                 <w:sz w:val="36"/>
                 <w:szCs w:val="36"/>
+                <w:cs/>
+                <w:lang w:bidi="th-TH"/>
+              </w:rPr>
+              <w:t>ผู้ใช้</w:t>
+            </w:r>
+          </w:p>
+        </w:tc>
+      </w:tr>
+      <w:tr>
+        <w:tc>
+          <w:tcPr>
+            <w:tcW w:w="2405" w:type="dxa"/>
+          </w:tcPr>
+          <w:p>
+            <w:pPr>
+              <w:rPr>
+                <w:rFonts w:ascii="TH Sarabun New" w:hAnsi="TH Sarabun New" w:cs="TH Sarabun New"/>
+                <w:sz w:val="36"/>
+                <w:szCs w:val="36"/>
+              </w:rPr>
+            </w:pPr>
+            <w:r>
+              <w:rPr>
+                <w:rFonts w:ascii="TH Sarabun New" w:hAnsi="TH Sarabun New" w:cs="TH Sarabun New"/>
+                <w:sz w:val="36"/>
+                <w:szCs w:val="36"/>
+              </w:rPr>
+              <w:t>Related use case</w:t>
+            </w:r>
+          </w:p>
+        </w:tc>
+        <w:tc>
+          <w:tcPr>
+            <w:tcW w:w="6605" w:type="dxa"/>
+            <w:gridSpan w:val="3"/>
+          </w:tcPr>
+          <w:p>
+            <w:pPr>
+              <w:rPr>
+                <w:rFonts w:ascii="TH Sarabun New" w:hAnsi="TH Sarabun New" w:cs="TH Sarabun New"/>
+                <w:sz w:val="36"/>
+                <w:szCs w:val="36"/>
+                <w:cs/>
+                <w:lang w:bidi="th-TH"/>
+              </w:rPr>
+            </w:pPr>
+            <w:r>
+              <w:rPr>
+                <w:rFonts w:ascii="TH Sarabun New" w:hAnsi="TH Sarabun New" w:cs="TH Sarabun New"/>
+                <w:sz w:val="36"/>
+                <w:szCs w:val="36"/>
+                <w:cs/>
+                <w:lang w:bidi="th-TH"/>
+              </w:rPr>
+              <w:t>ไม่มี</w:t>
+            </w:r>
+          </w:p>
+        </w:tc>
+      </w:tr>
+      <w:tr>
+        <w:tc>
+          <w:tcPr>
+            <w:tcW w:w="2405" w:type="dxa"/>
+          </w:tcPr>
+          <w:p>
+            <w:pPr>
+              <w:rPr>
+                <w:rFonts w:ascii="TH Sarabun New" w:hAnsi="TH Sarabun New" w:cs="TH Sarabun New"/>
+                <w:sz w:val="36"/>
+                <w:szCs w:val="36"/>
+              </w:rPr>
+            </w:pPr>
+            <w:r>
+              <w:rPr>
+                <w:rFonts w:ascii="TH Sarabun New" w:hAnsi="TH Sarabun New" w:cs="TH Sarabun New"/>
+                <w:sz w:val="36"/>
+                <w:szCs w:val="36"/>
+              </w:rPr>
+              <w:t>Stakeholder</w:t>
+            </w:r>
+          </w:p>
+        </w:tc>
+        <w:tc>
+          <w:tcPr>
+            <w:tcW w:w="6605" w:type="dxa"/>
+            <w:gridSpan w:val="3"/>
+          </w:tcPr>
+          <w:p>
+            <w:pPr>
+              <w:rPr>
+                <w:rFonts w:ascii="TH Sarabun New" w:hAnsi="TH Sarabun New" w:cs="TH Sarabun New"/>
+                <w:sz w:val="36"/>
+                <w:szCs w:val="36"/>
+              </w:rPr>
+            </w:pPr>
+            <w:r>
+              <w:rPr>
+                <w:rFonts w:ascii="TH Sarabun New" w:hAnsi="TH Sarabun New" w:cs="TH Sarabun New" w:hint="cs"/>
+                <w:sz w:val="36"/>
+                <w:szCs w:val="36"/>
+                <w:cs/>
+                <w:lang w:bidi="th-TH"/>
+              </w:rPr>
+              <w:t>ผู้ใช้</w:t>
+            </w:r>
+          </w:p>
+        </w:tc>
+      </w:tr>
+      <w:tr>
+        <w:tc>
+          <w:tcPr>
+            <w:tcW w:w="2405" w:type="dxa"/>
+          </w:tcPr>
+          <w:p>
+            <w:pPr>
+              <w:rPr>
+                <w:rFonts w:ascii="TH Sarabun New" w:hAnsi="TH Sarabun New" w:cs="TH Sarabun New"/>
+                <w:sz w:val="36"/>
+                <w:szCs w:val="36"/>
+              </w:rPr>
+            </w:pPr>
+            <w:r>
+              <w:rPr>
+                <w:rFonts w:ascii="TH Sarabun New" w:hAnsi="TH Sarabun New" w:cs="TH Sarabun New"/>
+                <w:sz w:val="36"/>
+                <w:szCs w:val="36"/>
+              </w:rPr>
+              <w:t>Precondition</w:t>
+            </w:r>
+          </w:p>
+        </w:tc>
+        <w:tc>
+          <w:tcPr>
+            <w:tcW w:w="6605" w:type="dxa"/>
+            <w:gridSpan w:val="3"/>
+          </w:tcPr>
+          <w:p>
+            <w:pPr>
+              <w:rPr>
+                <w:rFonts w:ascii="TH Sarabun New" w:hAnsi="TH Sarabun New" w:cs="TH Sarabun New"/>
+                <w:sz w:val="36"/>
+                <w:szCs w:val="36"/>
+                <w:cs/>
+                <w:lang w:bidi="th-TH"/>
+              </w:rPr>
+            </w:pPr>
+            <w:r>
+              <w:rPr>
+                <w:rFonts w:ascii="TH Sarabun New" w:hAnsi="TH Sarabun New" w:cs="TH Sarabun New"/>
+                <w:sz w:val="36"/>
+                <w:szCs w:val="36"/>
+                <w:cs/>
+                <w:lang w:bidi="th-TH"/>
+              </w:rPr>
+              <w:t>ไม่มี</w:t>
+            </w:r>
+          </w:p>
+        </w:tc>
+      </w:tr>
+      <w:tr>
+        <w:tc>
+          <w:tcPr>
+            <w:tcW w:w="2405" w:type="dxa"/>
+          </w:tcPr>
+          <w:p>
+            <w:pPr>
+              <w:rPr>
+                <w:rFonts w:ascii="TH Sarabun New" w:hAnsi="TH Sarabun New" w:cs="TH Sarabun New"/>
+                <w:sz w:val="36"/>
+                <w:szCs w:val="36"/>
               </w:rPr>
             </w:pPr>
             <w:proofErr w:type="spellStart"/>
             <w:r>
               <w:rPr>
-                <w:rFonts w:ascii="TH Sarabun New" w:hAnsi="TH Sarabun New" w:cs="TH Sarabun New" w:hint="cs"/>
-                <w:sz w:val="36"/>
-                <w:szCs w:val="36"/>
-                <w:cs/>
-              </w:rPr>
-              <w:t>ผู้ใช้</w:t>
+                <w:rFonts w:ascii="TH Sarabun New" w:hAnsi="TH Sarabun New" w:cs="TH Sarabun New"/>
+                <w:sz w:val="36"/>
+                <w:szCs w:val="36"/>
+              </w:rPr>
+              <w:t>Postcondition</w:t>
             </w:r>
             <w:proofErr w:type="spellEnd"/>
           </w:p>
         </w:tc>
-      </w:tr>
-      <w:tr>
-        <w:tc>
-          <w:tcPr>
-            <w:tcW w:w="2252" w:type="dxa"/>
-          </w:tcPr>
-          <w:p>
-            <w:pPr>
-              <w:rPr>
-                <w:rFonts w:ascii="TH Sarabun New" w:hAnsi="TH Sarabun New" w:cs="TH Sarabun New"/>
-                <w:sz w:val="36"/>
-                <w:szCs w:val="36"/>
-              </w:rPr>
-            </w:pPr>
-            <w:r>
-              <w:rPr>
-                <w:rFonts w:ascii="TH Sarabun New" w:hAnsi="TH Sarabun New" w:cs="TH Sarabun New"/>
-                <w:sz w:val="36"/>
-                <w:szCs w:val="36"/>
-              </w:rPr>
-              <w:t>Related use case</w:t>
-            </w:r>
-          </w:p>
-        </w:tc>
-        <w:tc>
-          <w:tcPr>
-            <w:tcW w:w="6758" w:type="dxa"/>
+        <w:tc>
+          <w:tcPr>
+            <w:tcW w:w="6605" w:type="dxa"/>
             <w:gridSpan w:val="3"/>
           </w:tcPr>
           <w:p>
@@ -4155,8 +4406,6 @@
                 <w:rFonts w:ascii="TH Sarabun New" w:hAnsi="TH Sarabun New" w:cs="TH Sarabun New"/>
                 <w:sz w:val="36"/>
                 <w:szCs w:val="36"/>
-                <w:cs/>
-                <w:lang w:bidi="th-TH"/>
               </w:rPr>
             </w:pPr>
             <w:r>
@@ -4175,159 +4424,7 @@
       <w:tr>
         <w:tc>
           <w:tcPr>
-            <w:tcW w:w="2252" w:type="dxa"/>
-          </w:tcPr>
-          <w:p>
-            <w:pPr>
-              <w:rPr>
-                <w:rFonts w:ascii="TH Sarabun New" w:hAnsi="TH Sarabun New" w:cs="TH Sarabun New"/>
-                <w:sz w:val="36"/>
-                <w:szCs w:val="36"/>
-              </w:rPr>
-            </w:pPr>
-            <w:r>
-              <w:rPr>
-                <w:rFonts w:ascii="TH Sarabun New" w:hAnsi="TH Sarabun New" w:cs="TH Sarabun New"/>
-                <w:sz w:val="36"/>
-                <w:szCs w:val="36"/>
-              </w:rPr>
-              <w:t>Stakeholder</w:t>
-            </w:r>
-          </w:p>
-        </w:tc>
-        <w:tc>
-          <w:tcPr>
-            <w:tcW w:w="6758" w:type="dxa"/>
-            <w:gridSpan w:val="3"/>
-          </w:tcPr>
-          <w:p>
-            <w:pPr>
-              <w:rPr>
-                <w:rFonts w:ascii="TH Sarabun New" w:hAnsi="TH Sarabun New" w:cs="TH Sarabun New" w:hint="cs"/>
-                <w:sz w:val="36"/>
-                <w:szCs w:val="36"/>
-              </w:rPr>
-            </w:pPr>
-            <w:proofErr w:type="spellStart"/>
-            <w:r>
-              <w:rPr>
-                <w:rFonts w:ascii="TH Sarabun New" w:hAnsi="TH Sarabun New" w:cs="TH Sarabun New" w:hint="cs"/>
-                <w:sz w:val="36"/>
-                <w:szCs w:val="36"/>
-                <w:cs/>
-              </w:rPr>
-              <w:t>ผู้ใช้</w:t>
-            </w:r>
-            <w:proofErr w:type="spellEnd"/>
-          </w:p>
-        </w:tc>
-      </w:tr>
-      <w:tr>
-        <w:tc>
-          <w:tcPr>
-            <w:tcW w:w="2252" w:type="dxa"/>
-          </w:tcPr>
-          <w:p>
-            <w:pPr>
-              <w:rPr>
-                <w:rFonts w:ascii="TH Sarabun New" w:hAnsi="TH Sarabun New" w:cs="TH Sarabun New"/>
-                <w:sz w:val="36"/>
-                <w:szCs w:val="36"/>
-              </w:rPr>
-            </w:pPr>
-            <w:r>
-              <w:rPr>
-                <w:rFonts w:ascii="TH Sarabun New" w:hAnsi="TH Sarabun New" w:cs="TH Sarabun New"/>
-                <w:sz w:val="36"/>
-                <w:szCs w:val="36"/>
-              </w:rPr>
-              <w:t>Precondition</w:t>
-            </w:r>
-          </w:p>
-        </w:tc>
-        <w:tc>
-          <w:tcPr>
-            <w:tcW w:w="6758" w:type="dxa"/>
-            <w:gridSpan w:val="3"/>
-          </w:tcPr>
-          <w:p>
-            <w:pPr>
-              <w:rPr>
-                <w:rFonts w:ascii="TH Sarabun New" w:hAnsi="TH Sarabun New" w:cs="TH Sarabun New"/>
-                <w:sz w:val="36"/>
-                <w:szCs w:val="36"/>
-                <w:cs/>
-                <w:lang w:bidi="th-TH"/>
-              </w:rPr>
-            </w:pPr>
-            <w:r>
-              <w:rPr>
-                <w:rFonts w:ascii="TH Sarabun New" w:hAnsi="TH Sarabun New" w:cs="TH Sarabun New"/>
-                <w:sz w:val="36"/>
-                <w:szCs w:val="36"/>
-                <w:cs/>
-                <w:lang w:bidi="th-TH"/>
-              </w:rPr>
-              <w:t>ไม่มี</w:t>
-            </w:r>
-          </w:p>
-        </w:tc>
-      </w:tr>
-      <w:tr>
-        <w:tc>
-          <w:tcPr>
-            <w:tcW w:w="2252" w:type="dxa"/>
-          </w:tcPr>
-          <w:p>
-            <w:pPr>
-              <w:rPr>
-                <w:rFonts w:ascii="TH Sarabun New" w:hAnsi="TH Sarabun New" w:cs="TH Sarabun New"/>
-                <w:sz w:val="36"/>
-                <w:szCs w:val="36"/>
-              </w:rPr>
-            </w:pPr>
-            <w:proofErr w:type="spellStart"/>
-            <w:r>
-              <w:rPr>
-                <w:rFonts w:ascii="TH Sarabun New" w:hAnsi="TH Sarabun New" w:cs="TH Sarabun New"/>
-                <w:sz w:val="36"/>
-                <w:szCs w:val="36"/>
-              </w:rPr>
-              <w:t>Postcondition</w:t>
-            </w:r>
-            <w:proofErr w:type="spellEnd"/>
-          </w:p>
-        </w:tc>
-        <w:tc>
-          <w:tcPr>
-            <w:tcW w:w="6758" w:type="dxa"/>
-            <w:gridSpan w:val="3"/>
-          </w:tcPr>
-          <w:p>
-            <w:pPr>
-              <w:rPr>
-                <w:rFonts w:ascii="TH Sarabun New" w:hAnsi="TH Sarabun New" w:cs="TH Sarabun New"/>
-                <w:sz w:val="36"/>
-                <w:szCs w:val="36"/>
-              </w:rPr>
-            </w:pPr>
-            <w:r>
-              <w:rPr>
-                <w:rFonts w:ascii="TH Sarabun New" w:hAnsi="TH Sarabun New" w:cs="TH Sarabun New"/>
-                <w:sz w:val="36"/>
-                <w:szCs w:val="36"/>
-                <w:cs/>
-                <w:lang w:bidi="th-TH"/>
-              </w:rPr>
-              <w:t>ไม่มี</w:t>
-            </w:r>
-          </w:p>
-        </w:tc>
-      </w:tr>
-      <w:tr>
-        <w:tc>
-          <w:tcPr>
-            <w:tcW w:w="2252" w:type="dxa"/>
+            <w:tcW w:w="2405" w:type="dxa"/>
             <w:vMerge w:val="restart"/>
           </w:tcPr>
           <w:p>
@@ -4350,7 +4447,7 @@
         </w:tc>
         <w:tc>
           <w:tcPr>
-            <w:tcW w:w="3314" w:type="dxa"/>
+            <w:tcW w:w="3161" w:type="dxa"/>
           </w:tcPr>
           <w:p>
             <w:pPr>
@@ -4397,7 +4494,7 @@
       <w:tr>
         <w:tc>
           <w:tcPr>
-            <w:tcW w:w="2252" w:type="dxa"/>
+            <w:tcW w:w="2405" w:type="dxa"/>
             <w:vMerge/>
           </w:tcPr>
           <w:p>
@@ -4412,7 +4509,7 @@
         </w:tc>
         <w:tc>
           <w:tcPr>
-            <w:tcW w:w="3314" w:type="dxa"/>
+            <w:tcW w:w="3161" w:type="dxa"/>
           </w:tcPr>
           <w:p>
             <w:pPr>
@@ -4505,7 +4602,7 @@
         </w:trPr>
         <w:tc>
           <w:tcPr>
-            <w:tcW w:w="2252" w:type="dxa"/>
+            <w:tcW w:w="2405" w:type="dxa"/>
           </w:tcPr>
           <w:p>
             <w:pPr>
@@ -4527,7 +4624,7 @@
         </w:tc>
         <w:tc>
           <w:tcPr>
-            <w:tcW w:w="6758" w:type="dxa"/>
+            <w:tcW w:w="6605" w:type="dxa"/>
             <w:gridSpan w:val="3"/>
           </w:tcPr>
           <w:p>
@@ -4554,6 +4651,15 @@
         </w:tc>
       </w:tr>
     </w:tbl>
+    <w:p>
+      <w:pPr>
+        <w:rPr>
+          <w:rFonts w:ascii="TH Sarabun New" w:hAnsi="TH Sarabun New" w:cs="TH Sarabun New"/>
+          <w:sz w:val="36"/>
+          <w:szCs w:val="36"/>
+        </w:rPr>
+      </w:pPr>
+    </w:p>
     <w:p>
       <w:pPr>
         <w:rPr>
@@ -4660,15 +4766,15 @@
         <w:tblLook w:val="04A0" w:firstRow="1" w:lastRow="0" w:firstColumn="1" w:lastColumn="0" w:noHBand="0" w:noVBand="1"/>
       </w:tblPr>
       <w:tblGrid>
-        <w:gridCol w:w="2252"/>
-        <w:gridCol w:w="3314"/>
+        <w:gridCol w:w="2405"/>
+        <w:gridCol w:w="3161"/>
         <w:gridCol w:w="2694"/>
         <w:gridCol w:w="750"/>
       </w:tblGrid>
       <w:tr>
         <w:tc>
           <w:tcPr>
-            <w:tcW w:w="2252" w:type="dxa"/>
+            <w:tcW w:w="2405" w:type="dxa"/>
           </w:tcPr>
           <w:p>
             <w:pPr>
@@ -4690,7 +4796,7 @@
         </w:tc>
         <w:tc>
           <w:tcPr>
-            <w:tcW w:w="6008" w:type="dxa"/>
+            <w:tcW w:w="5855" w:type="dxa"/>
             <w:gridSpan w:val="2"/>
           </w:tcPr>
           <w:p>
@@ -4737,7 +4843,7 @@
       <w:tr>
         <w:tc>
           <w:tcPr>
-            <w:tcW w:w="2252" w:type="dxa"/>
+            <w:tcW w:w="2405" w:type="dxa"/>
           </w:tcPr>
           <w:p>
             <w:pPr>
@@ -4759,7 +4865,7 @@
         </w:tc>
         <w:tc>
           <w:tcPr>
-            <w:tcW w:w="6758" w:type="dxa"/>
+            <w:tcW w:w="6605" w:type="dxa"/>
             <w:gridSpan w:val="3"/>
           </w:tcPr>
           <w:p>
@@ -4798,7 +4904,7 @@
       <w:tr>
         <w:tc>
           <w:tcPr>
-            <w:tcW w:w="2252" w:type="dxa"/>
+            <w:tcW w:w="2405" w:type="dxa"/>
           </w:tcPr>
           <w:p>
             <w:pPr>
@@ -4820,7 +4926,7 @@
         </w:tc>
         <w:tc>
           <w:tcPr>
-            <w:tcW w:w="6758" w:type="dxa"/>
+            <w:tcW w:w="6605" w:type="dxa"/>
             <w:gridSpan w:val="3"/>
           </w:tcPr>
           <w:p>
@@ -4899,7 +5005,7 @@
       <w:tr>
         <w:tc>
           <w:tcPr>
-            <w:tcW w:w="2252" w:type="dxa"/>
+            <w:tcW w:w="2405" w:type="dxa"/>
           </w:tcPr>
           <w:p>
             <w:pPr>
@@ -4921,7 +5027,7 @@
         </w:tc>
         <w:tc>
           <w:tcPr>
-            <w:tcW w:w="6758" w:type="dxa"/>
+            <w:tcW w:w="6605" w:type="dxa"/>
             <w:gridSpan w:val="3"/>
           </w:tcPr>
           <w:p>
@@ -4991,7 +5097,7 @@
       <w:tr>
         <w:tc>
           <w:tcPr>
-            <w:tcW w:w="2252" w:type="dxa"/>
+            <w:tcW w:w="2405" w:type="dxa"/>
           </w:tcPr>
           <w:p>
             <w:pPr>
@@ -5013,57 +5119,209 @@
         </w:tc>
         <w:tc>
           <w:tcPr>
-            <w:tcW w:w="6758" w:type="dxa"/>
+            <w:tcW w:w="6605" w:type="dxa"/>
             <w:gridSpan w:val="3"/>
           </w:tcPr>
           <w:p>
             <w:pPr>
               <w:rPr>
+                <w:rFonts w:ascii="TH Sarabun New" w:hAnsi="TH Sarabun New" w:cs="TH Sarabun New"/>
+                <w:sz w:val="36"/>
+                <w:szCs w:val="36"/>
+              </w:rPr>
+            </w:pPr>
+            <w:r>
+              <w:rPr>
                 <w:rFonts w:ascii="TH Sarabun New" w:hAnsi="TH Sarabun New" w:cs="TH Sarabun New" w:hint="cs"/>
                 <w:sz w:val="36"/>
                 <w:szCs w:val="36"/>
+                <w:cs/>
+                <w:lang w:bidi="th-TH"/>
+              </w:rPr>
+              <w:t>ผู้ใช้</w:t>
+            </w:r>
+          </w:p>
+        </w:tc>
+      </w:tr>
+      <w:tr>
+        <w:tc>
+          <w:tcPr>
+            <w:tcW w:w="2405" w:type="dxa"/>
+          </w:tcPr>
+          <w:p>
+            <w:pPr>
+              <w:rPr>
+                <w:rFonts w:ascii="TH Sarabun New" w:hAnsi="TH Sarabun New" w:cs="TH Sarabun New"/>
+                <w:sz w:val="36"/>
+                <w:szCs w:val="36"/>
+              </w:rPr>
+            </w:pPr>
+            <w:r>
+              <w:rPr>
+                <w:rFonts w:ascii="TH Sarabun New" w:hAnsi="TH Sarabun New" w:cs="TH Sarabun New"/>
+                <w:sz w:val="36"/>
+                <w:szCs w:val="36"/>
+              </w:rPr>
+              <w:t>Related use case</w:t>
+            </w:r>
+          </w:p>
+        </w:tc>
+        <w:tc>
+          <w:tcPr>
+            <w:tcW w:w="6605" w:type="dxa"/>
+            <w:gridSpan w:val="3"/>
+          </w:tcPr>
+          <w:p>
+            <w:pPr>
+              <w:rPr>
+                <w:rFonts w:ascii="TH Sarabun New" w:hAnsi="TH Sarabun New" w:cs="TH Sarabun New"/>
+                <w:sz w:val="36"/>
+                <w:szCs w:val="36"/>
+                <w:cs/>
+                <w:lang w:bidi="th-TH"/>
+              </w:rPr>
+            </w:pPr>
+            <w:r>
+              <w:rPr>
+                <w:rFonts w:ascii="TH Sarabun New" w:hAnsi="TH Sarabun New" w:cs="TH Sarabun New"/>
+                <w:sz w:val="36"/>
+                <w:szCs w:val="36"/>
+                <w:cs/>
+                <w:lang w:bidi="th-TH"/>
+              </w:rPr>
+              <w:t>ไม่มี</w:t>
+            </w:r>
+          </w:p>
+        </w:tc>
+      </w:tr>
+      <w:tr>
+        <w:tc>
+          <w:tcPr>
+            <w:tcW w:w="2405" w:type="dxa"/>
+          </w:tcPr>
+          <w:p>
+            <w:pPr>
+              <w:rPr>
+                <w:rFonts w:ascii="TH Sarabun New" w:hAnsi="TH Sarabun New" w:cs="TH Sarabun New"/>
+                <w:sz w:val="36"/>
+                <w:szCs w:val="36"/>
+              </w:rPr>
+            </w:pPr>
+            <w:r>
+              <w:rPr>
+                <w:rFonts w:ascii="TH Sarabun New" w:hAnsi="TH Sarabun New" w:cs="TH Sarabun New"/>
+                <w:sz w:val="36"/>
+                <w:szCs w:val="36"/>
+              </w:rPr>
+              <w:t>Stakeholder</w:t>
+            </w:r>
+          </w:p>
+        </w:tc>
+        <w:tc>
+          <w:tcPr>
+            <w:tcW w:w="6605" w:type="dxa"/>
+            <w:gridSpan w:val="3"/>
+          </w:tcPr>
+          <w:p>
+            <w:pPr>
+              <w:rPr>
+                <w:rFonts w:ascii="TH Sarabun New" w:hAnsi="TH Sarabun New" w:cs="TH Sarabun New"/>
+                <w:sz w:val="36"/>
+                <w:szCs w:val="36"/>
+              </w:rPr>
+            </w:pPr>
+            <w:r>
+              <w:rPr>
+                <w:rFonts w:ascii="TH Sarabun New" w:hAnsi="TH Sarabun New" w:cs="TH Sarabun New" w:hint="cs"/>
+                <w:sz w:val="36"/>
+                <w:szCs w:val="36"/>
+                <w:cs/>
+                <w:lang w:bidi="th-TH"/>
+              </w:rPr>
+              <w:t>ผู้ใช้</w:t>
+            </w:r>
+          </w:p>
+        </w:tc>
+      </w:tr>
+      <w:tr>
+        <w:tc>
+          <w:tcPr>
+            <w:tcW w:w="2405" w:type="dxa"/>
+          </w:tcPr>
+          <w:p>
+            <w:pPr>
+              <w:rPr>
+                <w:rFonts w:ascii="TH Sarabun New" w:hAnsi="TH Sarabun New" w:cs="TH Sarabun New"/>
+                <w:sz w:val="36"/>
+                <w:szCs w:val="36"/>
+              </w:rPr>
+            </w:pPr>
+            <w:r>
+              <w:rPr>
+                <w:rFonts w:ascii="TH Sarabun New" w:hAnsi="TH Sarabun New" w:cs="TH Sarabun New"/>
+                <w:sz w:val="36"/>
+                <w:szCs w:val="36"/>
+              </w:rPr>
+              <w:t>Precondition</w:t>
+            </w:r>
+          </w:p>
+        </w:tc>
+        <w:tc>
+          <w:tcPr>
+            <w:tcW w:w="6605" w:type="dxa"/>
+            <w:gridSpan w:val="3"/>
+          </w:tcPr>
+          <w:p>
+            <w:pPr>
+              <w:rPr>
+                <w:rFonts w:ascii="TH Sarabun New" w:hAnsi="TH Sarabun New" w:cs="TH Sarabun New"/>
+                <w:sz w:val="36"/>
+                <w:szCs w:val="36"/>
+                <w:cs/>
+                <w:lang w:bidi="th-TH"/>
+              </w:rPr>
+            </w:pPr>
+            <w:r>
+              <w:rPr>
+                <w:rFonts w:ascii="TH Sarabun New" w:hAnsi="TH Sarabun New" w:cs="TH Sarabun New"/>
+                <w:sz w:val="36"/>
+                <w:szCs w:val="36"/>
+                <w:cs/>
+                <w:lang w:bidi="th-TH"/>
+              </w:rPr>
+              <w:t>ไม่มี</w:t>
+            </w:r>
+          </w:p>
+        </w:tc>
+      </w:tr>
+      <w:tr>
+        <w:tc>
+          <w:tcPr>
+            <w:tcW w:w="2405" w:type="dxa"/>
+          </w:tcPr>
+          <w:p>
+            <w:pPr>
+              <w:rPr>
+                <w:rFonts w:ascii="TH Sarabun New" w:hAnsi="TH Sarabun New" w:cs="TH Sarabun New"/>
+                <w:sz w:val="36"/>
+                <w:szCs w:val="36"/>
               </w:rPr>
             </w:pPr>
             <w:proofErr w:type="spellStart"/>
             <w:r>
               <w:rPr>
-                <w:rFonts w:ascii="TH Sarabun New" w:hAnsi="TH Sarabun New" w:cs="TH Sarabun New" w:hint="cs"/>
-                <w:sz w:val="36"/>
-                <w:szCs w:val="36"/>
-                <w:cs/>
-              </w:rPr>
-              <w:t>ผู้ใช้</w:t>
+                <w:rFonts w:ascii="TH Sarabun New" w:hAnsi="TH Sarabun New" w:cs="TH Sarabun New"/>
+                <w:sz w:val="36"/>
+                <w:szCs w:val="36"/>
+              </w:rPr>
+              <w:t>Postcondition</w:t>
             </w:r>
             <w:proofErr w:type="spellEnd"/>
           </w:p>
         </w:tc>
-      </w:tr>
-      <w:tr>
-        <w:tc>
-          <w:tcPr>
-            <w:tcW w:w="2252" w:type="dxa"/>
-          </w:tcPr>
-          <w:p>
-            <w:pPr>
-              <w:rPr>
-                <w:rFonts w:ascii="TH Sarabun New" w:hAnsi="TH Sarabun New" w:cs="TH Sarabun New"/>
-                <w:sz w:val="36"/>
-                <w:szCs w:val="36"/>
-              </w:rPr>
-            </w:pPr>
-            <w:r>
-              <w:rPr>
-                <w:rFonts w:ascii="TH Sarabun New" w:hAnsi="TH Sarabun New" w:cs="TH Sarabun New"/>
-                <w:sz w:val="36"/>
-                <w:szCs w:val="36"/>
-              </w:rPr>
-              <w:t>Related use case</w:t>
-            </w:r>
-          </w:p>
-        </w:tc>
-        <w:tc>
-          <w:tcPr>
-            <w:tcW w:w="6758" w:type="dxa"/>
+        <w:tc>
+          <w:tcPr>
+            <w:tcW w:w="6605" w:type="dxa"/>
             <w:gridSpan w:val="3"/>
           </w:tcPr>
           <w:p>
@@ -5072,8 +5330,6 @@
                 <w:rFonts w:ascii="TH Sarabun New" w:hAnsi="TH Sarabun New" w:cs="TH Sarabun New"/>
                 <w:sz w:val="36"/>
                 <w:szCs w:val="36"/>
-                <w:cs/>
-                <w:lang w:bidi="th-TH"/>
               </w:rPr>
             </w:pPr>
             <w:r>
@@ -5092,159 +5348,7 @@
       <w:tr>
         <w:tc>
           <w:tcPr>
-            <w:tcW w:w="2252" w:type="dxa"/>
-          </w:tcPr>
-          <w:p>
-            <w:pPr>
-              <w:rPr>
-                <w:rFonts w:ascii="TH Sarabun New" w:hAnsi="TH Sarabun New" w:cs="TH Sarabun New"/>
-                <w:sz w:val="36"/>
-                <w:szCs w:val="36"/>
-              </w:rPr>
-            </w:pPr>
-            <w:r>
-              <w:rPr>
-                <w:rFonts w:ascii="TH Sarabun New" w:hAnsi="TH Sarabun New" w:cs="TH Sarabun New"/>
-                <w:sz w:val="36"/>
-                <w:szCs w:val="36"/>
-              </w:rPr>
-              <w:t>Stakeholder</w:t>
-            </w:r>
-          </w:p>
-        </w:tc>
-        <w:tc>
-          <w:tcPr>
-            <w:tcW w:w="6758" w:type="dxa"/>
-            <w:gridSpan w:val="3"/>
-          </w:tcPr>
-          <w:p>
-            <w:pPr>
-              <w:rPr>
-                <w:rFonts w:ascii="TH Sarabun New" w:hAnsi="TH Sarabun New" w:cs="TH Sarabun New" w:hint="cs"/>
-                <w:sz w:val="36"/>
-                <w:szCs w:val="36"/>
-              </w:rPr>
-            </w:pPr>
-            <w:proofErr w:type="spellStart"/>
-            <w:r>
-              <w:rPr>
-                <w:rFonts w:ascii="TH Sarabun New" w:hAnsi="TH Sarabun New" w:cs="TH Sarabun New" w:hint="cs"/>
-                <w:sz w:val="36"/>
-                <w:szCs w:val="36"/>
-                <w:cs/>
-              </w:rPr>
-              <w:t>ผู้ใช้</w:t>
-            </w:r>
-            <w:proofErr w:type="spellEnd"/>
-          </w:p>
-        </w:tc>
-      </w:tr>
-      <w:tr>
-        <w:tc>
-          <w:tcPr>
-            <w:tcW w:w="2252" w:type="dxa"/>
-          </w:tcPr>
-          <w:p>
-            <w:pPr>
-              <w:rPr>
-                <w:rFonts w:ascii="TH Sarabun New" w:hAnsi="TH Sarabun New" w:cs="TH Sarabun New"/>
-                <w:sz w:val="36"/>
-                <w:szCs w:val="36"/>
-              </w:rPr>
-            </w:pPr>
-            <w:r>
-              <w:rPr>
-                <w:rFonts w:ascii="TH Sarabun New" w:hAnsi="TH Sarabun New" w:cs="TH Sarabun New"/>
-                <w:sz w:val="36"/>
-                <w:szCs w:val="36"/>
-              </w:rPr>
-              <w:t>Precondition</w:t>
-            </w:r>
-          </w:p>
-        </w:tc>
-        <w:tc>
-          <w:tcPr>
-            <w:tcW w:w="6758" w:type="dxa"/>
-            <w:gridSpan w:val="3"/>
-          </w:tcPr>
-          <w:p>
-            <w:pPr>
-              <w:rPr>
-                <w:rFonts w:ascii="TH Sarabun New" w:hAnsi="TH Sarabun New" w:cs="TH Sarabun New"/>
-                <w:sz w:val="36"/>
-                <w:szCs w:val="36"/>
-                <w:cs/>
-                <w:lang w:bidi="th-TH"/>
-              </w:rPr>
-            </w:pPr>
-            <w:r>
-              <w:rPr>
-                <w:rFonts w:ascii="TH Sarabun New" w:hAnsi="TH Sarabun New" w:cs="TH Sarabun New"/>
-                <w:sz w:val="36"/>
-                <w:szCs w:val="36"/>
-                <w:cs/>
-                <w:lang w:bidi="th-TH"/>
-              </w:rPr>
-              <w:t>ไม่มี</w:t>
-            </w:r>
-          </w:p>
-        </w:tc>
-      </w:tr>
-      <w:tr>
-        <w:tc>
-          <w:tcPr>
-            <w:tcW w:w="2252" w:type="dxa"/>
-          </w:tcPr>
-          <w:p>
-            <w:pPr>
-              <w:rPr>
-                <w:rFonts w:ascii="TH Sarabun New" w:hAnsi="TH Sarabun New" w:cs="TH Sarabun New"/>
-                <w:sz w:val="36"/>
-                <w:szCs w:val="36"/>
-              </w:rPr>
-            </w:pPr>
-            <w:proofErr w:type="spellStart"/>
-            <w:r>
-              <w:rPr>
-                <w:rFonts w:ascii="TH Sarabun New" w:hAnsi="TH Sarabun New" w:cs="TH Sarabun New"/>
-                <w:sz w:val="36"/>
-                <w:szCs w:val="36"/>
-              </w:rPr>
-              <w:t>Postcondition</w:t>
-            </w:r>
-            <w:proofErr w:type="spellEnd"/>
-          </w:p>
-        </w:tc>
-        <w:tc>
-          <w:tcPr>
-            <w:tcW w:w="6758" w:type="dxa"/>
-            <w:gridSpan w:val="3"/>
-          </w:tcPr>
-          <w:p>
-            <w:pPr>
-              <w:rPr>
-                <w:rFonts w:ascii="TH Sarabun New" w:hAnsi="TH Sarabun New" w:cs="TH Sarabun New"/>
-                <w:sz w:val="36"/>
-                <w:szCs w:val="36"/>
-              </w:rPr>
-            </w:pPr>
-            <w:r>
-              <w:rPr>
-                <w:rFonts w:ascii="TH Sarabun New" w:hAnsi="TH Sarabun New" w:cs="TH Sarabun New"/>
-                <w:sz w:val="36"/>
-                <w:szCs w:val="36"/>
-                <w:cs/>
-                <w:lang w:bidi="th-TH"/>
-              </w:rPr>
-              <w:t>ไม่มี</w:t>
-            </w:r>
-          </w:p>
-        </w:tc>
-      </w:tr>
-      <w:tr>
-        <w:tc>
-          <w:tcPr>
-            <w:tcW w:w="2252" w:type="dxa"/>
+            <w:tcW w:w="2405" w:type="dxa"/>
             <w:vMerge w:val="restart"/>
           </w:tcPr>
           <w:p>
@@ -5267,7 +5371,7 @@
         </w:tc>
         <w:tc>
           <w:tcPr>
-            <w:tcW w:w="3314" w:type="dxa"/>
+            <w:tcW w:w="3161" w:type="dxa"/>
           </w:tcPr>
           <w:p>
             <w:pPr>
@@ -5314,7 +5418,7 @@
       <w:tr>
         <w:tc>
           <w:tcPr>
-            <w:tcW w:w="2252" w:type="dxa"/>
+            <w:tcW w:w="2405" w:type="dxa"/>
             <w:vMerge/>
           </w:tcPr>
           <w:p>
@@ -5329,7 +5433,7 @@
         </w:tc>
         <w:tc>
           <w:tcPr>
-            <w:tcW w:w="3314" w:type="dxa"/>
+            <w:tcW w:w="3161" w:type="dxa"/>
           </w:tcPr>
           <w:p>
             <w:pPr>
@@ -5422,7 +5526,7 @@
         </w:trPr>
         <w:tc>
           <w:tcPr>
-            <w:tcW w:w="2252" w:type="dxa"/>
+            <w:tcW w:w="2405" w:type="dxa"/>
           </w:tcPr>
           <w:p>
             <w:pPr>
@@ -5444,7 +5548,7 @@
         </w:tc>
         <w:tc>
           <w:tcPr>
-            <w:tcW w:w="6758" w:type="dxa"/>
+            <w:tcW w:w="6605" w:type="dxa"/>
             <w:gridSpan w:val="3"/>
           </w:tcPr>
           <w:p>
@@ -5613,15 +5717,15 @@
         <w:tblLook w:val="04A0" w:firstRow="1" w:lastRow="0" w:firstColumn="1" w:lastColumn="0" w:noHBand="0" w:noVBand="1"/>
       </w:tblPr>
       <w:tblGrid>
-        <w:gridCol w:w="2252"/>
-        <w:gridCol w:w="3314"/>
+        <w:gridCol w:w="2405"/>
+        <w:gridCol w:w="3161"/>
         <w:gridCol w:w="2694"/>
         <w:gridCol w:w="750"/>
       </w:tblGrid>
       <w:tr>
         <w:tc>
           <w:tcPr>
-            <w:tcW w:w="2252" w:type="dxa"/>
+            <w:tcW w:w="2405" w:type="dxa"/>
           </w:tcPr>
           <w:p>
             <w:pPr>
@@ -5643,7 +5747,7 @@
         </w:tc>
         <w:tc>
           <w:tcPr>
-            <w:tcW w:w="6008" w:type="dxa"/>
+            <w:tcW w:w="5855" w:type="dxa"/>
             <w:gridSpan w:val="2"/>
           </w:tcPr>
           <w:p>
@@ -5692,7 +5796,7 @@
       <w:tr>
         <w:tc>
           <w:tcPr>
-            <w:tcW w:w="2252" w:type="dxa"/>
+            <w:tcW w:w="2405" w:type="dxa"/>
           </w:tcPr>
           <w:p>
             <w:pPr>
@@ -5714,7 +5818,7 @@
         </w:tc>
         <w:tc>
           <w:tcPr>
-            <w:tcW w:w="6758" w:type="dxa"/>
+            <w:tcW w:w="6605" w:type="dxa"/>
             <w:gridSpan w:val="3"/>
           </w:tcPr>
           <w:p>
@@ -5743,7 +5847,7 @@
       <w:tr>
         <w:tc>
           <w:tcPr>
-            <w:tcW w:w="2252" w:type="dxa"/>
+            <w:tcW w:w="2405" w:type="dxa"/>
           </w:tcPr>
           <w:p>
             <w:pPr>
@@ -5765,7 +5869,7 @@
         </w:tc>
         <w:tc>
           <w:tcPr>
-            <w:tcW w:w="6758" w:type="dxa"/>
+            <w:tcW w:w="6605" w:type="dxa"/>
             <w:gridSpan w:val="3"/>
           </w:tcPr>
           <w:p>
@@ -5844,7 +5948,7 @@
       <w:tr>
         <w:tc>
           <w:tcPr>
-            <w:tcW w:w="2252" w:type="dxa"/>
+            <w:tcW w:w="2405" w:type="dxa"/>
           </w:tcPr>
           <w:p>
             <w:pPr>
@@ -5866,7 +5970,7 @@
         </w:tc>
         <w:tc>
           <w:tcPr>
-            <w:tcW w:w="6758" w:type="dxa"/>
+            <w:tcW w:w="6605" w:type="dxa"/>
             <w:gridSpan w:val="3"/>
           </w:tcPr>
           <w:p>
@@ -5926,7 +6030,7 @@
       <w:tr>
         <w:tc>
           <w:tcPr>
-            <w:tcW w:w="2252" w:type="dxa"/>
+            <w:tcW w:w="2405" w:type="dxa"/>
           </w:tcPr>
           <w:p>
             <w:pPr>
@@ -5948,59 +6052,238 @@
         </w:tc>
         <w:tc>
           <w:tcPr>
-            <w:tcW w:w="6758" w:type="dxa"/>
+            <w:tcW w:w="6605" w:type="dxa"/>
             <w:gridSpan w:val="3"/>
           </w:tcPr>
           <w:p>
             <w:pPr>
               <w:rPr>
+                <w:rFonts w:ascii="TH Sarabun New" w:hAnsi="TH Sarabun New" w:cs="TH Sarabun New"/>
+                <w:sz w:val="36"/>
+                <w:szCs w:val="36"/>
+              </w:rPr>
+            </w:pPr>
+            <w:r>
+              <w:rPr>
                 <w:rFonts w:ascii="TH Sarabun New" w:hAnsi="TH Sarabun New" w:cs="TH Sarabun New" w:hint="cs"/>
                 <w:sz w:val="36"/>
                 <w:szCs w:val="36"/>
+                <w:cs/>
+                <w:lang w:bidi="th-TH"/>
+              </w:rPr>
+              <w:t>ผู้ดูแลระบบ</w:t>
+            </w:r>
+          </w:p>
+        </w:tc>
+      </w:tr>
+      <w:tr>
+        <w:tc>
+          <w:tcPr>
+            <w:tcW w:w="2405" w:type="dxa"/>
+          </w:tcPr>
+          <w:p>
+            <w:pPr>
+              <w:rPr>
+                <w:rFonts w:ascii="TH Sarabun New" w:hAnsi="TH Sarabun New" w:cs="TH Sarabun New"/>
+                <w:sz w:val="36"/>
+                <w:szCs w:val="36"/>
+              </w:rPr>
+            </w:pPr>
+            <w:r>
+              <w:rPr>
+                <w:rFonts w:ascii="TH Sarabun New" w:hAnsi="TH Sarabun New" w:cs="TH Sarabun New"/>
+                <w:sz w:val="36"/>
+                <w:szCs w:val="36"/>
+              </w:rPr>
+              <w:t>Related use case</w:t>
+            </w:r>
+          </w:p>
+        </w:tc>
+        <w:tc>
+          <w:tcPr>
+            <w:tcW w:w="6605" w:type="dxa"/>
+            <w:gridSpan w:val="3"/>
+          </w:tcPr>
+          <w:p>
+            <w:pPr>
+              <w:rPr>
+                <w:rFonts w:ascii="TH Sarabun New" w:hAnsi="TH Sarabun New" w:cs="TH Sarabun New"/>
+                <w:sz w:val="36"/>
+                <w:szCs w:val="36"/>
+                <w:cs/>
+                <w:lang w:bidi="th-TH"/>
+              </w:rPr>
+            </w:pPr>
+            <w:r>
+              <w:rPr>
+                <w:rFonts w:ascii="TH Sarabun New" w:hAnsi="TH Sarabun New" w:cs="TH Sarabun New"/>
+                <w:sz w:val="36"/>
+                <w:szCs w:val="36"/>
+                <w:lang w:bidi="th-TH"/>
+              </w:rPr>
+              <w:t>Identify</w:t>
+            </w:r>
+          </w:p>
+        </w:tc>
+      </w:tr>
+      <w:tr>
+        <w:tc>
+          <w:tcPr>
+            <w:tcW w:w="2405" w:type="dxa"/>
+          </w:tcPr>
+          <w:p>
+            <w:pPr>
+              <w:rPr>
+                <w:rFonts w:ascii="TH Sarabun New" w:hAnsi="TH Sarabun New" w:cs="TH Sarabun New"/>
+                <w:sz w:val="36"/>
+                <w:szCs w:val="36"/>
+              </w:rPr>
+            </w:pPr>
+            <w:r>
+              <w:rPr>
+                <w:rFonts w:ascii="TH Sarabun New" w:hAnsi="TH Sarabun New" w:cs="TH Sarabun New"/>
+                <w:sz w:val="36"/>
+                <w:szCs w:val="36"/>
+              </w:rPr>
+              <w:t>Stakeholder</w:t>
+            </w:r>
+          </w:p>
+        </w:tc>
+        <w:tc>
+          <w:tcPr>
+            <w:tcW w:w="6605" w:type="dxa"/>
+            <w:gridSpan w:val="3"/>
+          </w:tcPr>
+          <w:p>
+            <w:pPr>
+              <w:rPr>
+                <w:rFonts w:ascii="TH Sarabun New" w:hAnsi="TH Sarabun New" w:cs="TH Sarabun New"/>
+                <w:sz w:val="36"/>
+                <w:szCs w:val="36"/>
+                <w:cs/>
+                <w:lang w:bidi="th-TH"/>
+              </w:rPr>
+            </w:pPr>
+            <w:r>
+              <w:rPr>
+                <w:rFonts w:ascii="TH Sarabun New" w:hAnsi="TH Sarabun New" w:cs="TH Sarabun New" w:hint="cs"/>
+                <w:sz w:val="36"/>
+                <w:szCs w:val="36"/>
+                <w:cs/>
+                <w:lang w:bidi="th-TH"/>
+              </w:rPr>
+              <w:t>ผู้ใช้</w:t>
+            </w:r>
+            <w:r>
+              <w:rPr>
+                <w:rFonts w:ascii="TH Sarabun New" w:hAnsi="TH Sarabun New" w:cs="TH Sarabun New"/>
+                <w:sz w:val="36"/>
+                <w:szCs w:val="36"/>
+              </w:rPr>
+              <w:t xml:space="preserve">, </w:t>
+            </w:r>
+            <w:r>
+              <w:rPr>
+                <w:rFonts w:ascii="TH Sarabun New" w:hAnsi="TH Sarabun New" w:cs="TH Sarabun New" w:hint="cs"/>
+                <w:sz w:val="36"/>
+                <w:szCs w:val="36"/>
+                <w:cs/>
+                <w:lang w:bidi="th-TH"/>
+              </w:rPr>
+              <w:t>ผู้ดูแล</w:t>
+            </w:r>
+            <w:r>
+              <w:rPr>
+                <w:rFonts w:ascii="TH Sarabun New" w:hAnsi="TH Sarabun New" w:cs="TH Sarabun New" w:hint="cs"/>
+                <w:sz w:val="36"/>
+                <w:szCs w:val="36"/>
+                <w:cs/>
+                <w:lang w:bidi="th-TH"/>
+              </w:rPr>
+              <w:t>ระบบ</w:t>
+            </w:r>
+          </w:p>
+        </w:tc>
+      </w:tr>
+      <w:tr>
+        <w:tc>
+          <w:tcPr>
+            <w:tcW w:w="2405" w:type="dxa"/>
+          </w:tcPr>
+          <w:p>
+            <w:pPr>
+              <w:rPr>
+                <w:rFonts w:ascii="TH Sarabun New" w:hAnsi="TH Sarabun New" w:cs="TH Sarabun New"/>
+                <w:sz w:val="36"/>
+                <w:szCs w:val="36"/>
+              </w:rPr>
+            </w:pPr>
+            <w:r>
+              <w:rPr>
+                <w:rFonts w:ascii="TH Sarabun New" w:hAnsi="TH Sarabun New" w:cs="TH Sarabun New"/>
+                <w:sz w:val="36"/>
+                <w:szCs w:val="36"/>
+              </w:rPr>
+              <w:t>Precondition</w:t>
+            </w:r>
+          </w:p>
+        </w:tc>
+        <w:tc>
+          <w:tcPr>
+            <w:tcW w:w="6605" w:type="dxa"/>
+            <w:gridSpan w:val="3"/>
+          </w:tcPr>
+          <w:p>
+            <w:pPr>
+              <w:rPr>
+                <w:rFonts w:ascii="TH Sarabun New" w:hAnsi="TH Sarabun New" w:cs="TH Sarabun New"/>
+                <w:sz w:val="36"/>
+                <w:szCs w:val="36"/>
+                <w:cs/>
+                <w:lang w:bidi="th-TH"/>
+              </w:rPr>
+            </w:pPr>
+            <w:r>
+              <w:rPr>
+                <w:rFonts w:ascii="TH Sarabun New" w:hAnsi="TH Sarabun New" w:cs="TH Sarabun New"/>
+                <w:sz w:val="36"/>
+                <w:szCs w:val="36"/>
+                <w:cs/>
+                <w:lang w:bidi="th-TH"/>
+              </w:rPr>
+              <w:t>มีการร้องขอจากผู้ใช้ในการยืนยันตัวตนเพื่อเข้าใช้งานระบบในการซื้อขายสินค้า</w:t>
+            </w:r>
+          </w:p>
+        </w:tc>
+      </w:tr>
+      <w:tr>
+        <w:tc>
+          <w:tcPr>
+            <w:tcW w:w="2405" w:type="dxa"/>
+          </w:tcPr>
+          <w:p>
+            <w:pPr>
+              <w:rPr>
+                <w:rFonts w:ascii="TH Sarabun New" w:hAnsi="TH Sarabun New" w:cs="TH Sarabun New"/>
+                <w:sz w:val="36"/>
+                <w:szCs w:val="36"/>
               </w:rPr>
             </w:pPr>
             <w:proofErr w:type="spellStart"/>
             <w:r>
               <w:rPr>
-                <w:rFonts w:ascii="TH Sarabun New" w:hAnsi="TH Sarabun New" w:cs="TH Sarabun New" w:hint="cs"/>
-                <w:sz w:val="36"/>
-                <w:szCs w:val="36"/>
-                <w:cs/>
-              </w:rPr>
-              <w:t>ผู้ดูแลระบบ</w:t>
-            </w:r>
-            <w:bookmarkStart w:id="0" w:name="_GoBack"/>
-            <w:bookmarkEnd w:id="0"/>
+                <w:rFonts w:ascii="TH Sarabun New" w:hAnsi="TH Sarabun New" w:cs="TH Sarabun New"/>
+                <w:sz w:val="36"/>
+                <w:szCs w:val="36"/>
+              </w:rPr>
+              <w:t>Postcondition</w:t>
+            </w:r>
             <w:proofErr w:type="spellEnd"/>
           </w:p>
         </w:tc>
-      </w:tr>
-      <w:tr>
-        <w:tc>
-          <w:tcPr>
-            <w:tcW w:w="2252" w:type="dxa"/>
-          </w:tcPr>
-          <w:p>
-            <w:pPr>
-              <w:rPr>
-                <w:rFonts w:ascii="TH Sarabun New" w:hAnsi="TH Sarabun New" w:cs="TH Sarabun New"/>
-                <w:sz w:val="36"/>
-                <w:szCs w:val="36"/>
-              </w:rPr>
-            </w:pPr>
-            <w:r>
-              <w:rPr>
-                <w:rFonts w:ascii="TH Sarabun New" w:hAnsi="TH Sarabun New" w:cs="TH Sarabun New"/>
-                <w:sz w:val="36"/>
-                <w:szCs w:val="36"/>
-              </w:rPr>
-              <w:t>Related use case</w:t>
-            </w:r>
-          </w:p>
-        </w:tc>
-        <w:tc>
-          <w:tcPr>
-            <w:tcW w:w="6758" w:type="dxa"/>
+        <w:tc>
+          <w:tcPr>
+            <w:tcW w:w="6605" w:type="dxa"/>
             <w:gridSpan w:val="3"/>
           </w:tcPr>
           <w:p>
@@ -6009,189 +6292,6 @@
                 <w:rFonts w:ascii="TH Sarabun New" w:hAnsi="TH Sarabun New" w:cs="TH Sarabun New"/>
                 <w:sz w:val="36"/>
                 <w:szCs w:val="36"/>
-                <w:cs/>
-                <w:lang w:bidi="th-TH"/>
-              </w:rPr>
-            </w:pPr>
-            <w:r>
-              <w:rPr>
-                <w:rFonts w:ascii="TH Sarabun New" w:hAnsi="TH Sarabun New" w:cs="TH Sarabun New"/>
-                <w:sz w:val="36"/>
-                <w:szCs w:val="36"/>
-                <w:lang w:bidi="th-TH"/>
-              </w:rPr>
-              <w:t>Identify</w:t>
-            </w:r>
-          </w:p>
-        </w:tc>
-      </w:tr>
-      <w:tr>
-        <w:tc>
-          <w:tcPr>
-            <w:tcW w:w="2252" w:type="dxa"/>
-          </w:tcPr>
-          <w:p>
-            <w:pPr>
-              <w:rPr>
-                <w:rFonts w:ascii="TH Sarabun New" w:hAnsi="TH Sarabun New" w:cs="TH Sarabun New"/>
-                <w:sz w:val="36"/>
-                <w:szCs w:val="36"/>
-              </w:rPr>
-            </w:pPr>
-            <w:r>
-              <w:rPr>
-                <w:rFonts w:ascii="TH Sarabun New" w:hAnsi="TH Sarabun New" w:cs="TH Sarabun New"/>
-                <w:sz w:val="36"/>
-                <w:szCs w:val="36"/>
-              </w:rPr>
-              <w:t>Stakeholder</w:t>
-            </w:r>
-          </w:p>
-        </w:tc>
-        <w:tc>
-          <w:tcPr>
-            <w:tcW w:w="6758" w:type="dxa"/>
-            <w:gridSpan w:val="3"/>
-          </w:tcPr>
-          <w:p>
-            <w:pPr>
-              <w:rPr>
-                <w:rFonts w:ascii="TH Sarabun New" w:hAnsi="TH Sarabun New" w:cs="TH Sarabun New" w:hint="cs"/>
-                <w:sz w:val="36"/>
-                <w:szCs w:val="36"/>
-                <w:cs/>
-                <w:lang w:bidi="th-TH"/>
-              </w:rPr>
-            </w:pPr>
-            <w:proofErr w:type="spellStart"/>
-            <w:r>
-              <w:rPr>
-                <w:rFonts w:ascii="TH Sarabun New" w:hAnsi="TH Sarabun New" w:cs="TH Sarabun New" w:hint="cs"/>
-                <w:sz w:val="36"/>
-                <w:szCs w:val="36"/>
-                <w:cs/>
-              </w:rPr>
-              <w:t>ผู้ใช้</w:t>
-            </w:r>
-            <w:proofErr w:type="spellEnd"/>
-            <w:r>
-              <w:rPr>
-                <w:rFonts w:ascii="TH Sarabun New" w:hAnsi="TH Sarabun New" w:cs="TH Sarabun New"/>
-                <w:sz w:val="36"/>
-                <w:szCs w:val="36"/>
-              </w:rPr>
-              <w:t xml:space="preserve">, </w:t>
-            </w:r>
-            <w:r>
-              <w:rPr>
-                <w:rFonts w:ascii="TH Sarabun New" w:hAnsi="TH Sarabun New" w:cs="TH Sarabun New" w:hint="cs"/>
-                <w:sz w:val="36"/>
-                <w:szCs w:val="36"/>
-                <w:cs/>
-                <w:lang w:bidi="th-TH"/>
-              </w:rPr>
-              <w:t>ผู้ดูแล</w:t>
-            </w:r>
-            <w:r>
-              <w:rPr>
-                <w:rFonts w:ascii="TH Sarabun New" w:hAnsi="TH Sarabun New" w:cs="TH Sarabun New" w:hint="cs"/>
-                <w:sz w:val="36"/>
-                <w:szCs w:val="36"/>
-                <w:cs/>
-                <w:lang w:bidi="th-TH"/>
-              </w:rPr>
-              <w:t>ระบบ</w:t>
-            </w:r>
-          </w:p>
-        </w:tc>
-      </w:tr>
-      <w:tr>
-        <w:tc>
-          <w:tcPr>
-            <w:tcW w:w="2252" w:type="dxa"/>
-          </w:tcPr>
-          <w:p>
-            <w:pPr>
-              <w:rPr>
-                <w:rFonts w:ascii="TH Sarabun New" w:hAnsi="TH Sarabun New" w:cs="TH Sarabun New"/>
-                <w:sz w:val="36"/>
-                <w:szCs w:val="36"/>
-              </w:rPr>
-            </w:pPr>
-            <w:r>
-              <w:rPr>
-                <w:rFonts w:ascii="TH Sarabun New" w:hAnsi="TH Sarabun New" w:cs="TH Sarabun New"/>
-                <w:sz w:val="36"/>
-                <w:szCs w:val="36"/>
-              </w:rPr>
-              <w:t>Precondition</w:t>
-            </w:r>
-          </w:p>
-        </w:tc>
-        <w:tc>
-          <w:tcPr>
-            <w:tcW w:w="6758" w:type="dxa"/>
-            <w:gridSpan w:val="3"/>
-          </w:tcPr>
-          <w:p>
-            <w:pPr>
-              <w:rPr>
-                <w:rFonts w:ascii="TH Sarabun New" w:hAnsi="TH Sarabun New" w:cs="TH Sarabun New"/>
-                <w:sz w:val="36"/>
-                <w:szCs w:val="36"/>
-                <w:cs/>
-                <w:lang w:bidi="th-TH"/>
-              </w:rPr>
-            </w:pPr>
-            <w:r>
-              <w:rPr>
-                <w:rFonts w:ascii="TH Sarabun New" w:hAnsi="TH Sarabun New" w:cs="TH Sarabun New"/>
-                <w:sz w:val="36"/>
-                <w:szCs w:val="36"/>
-                <w:cs/>
-                <w:lang w:bidi="th-TH"/>
-              </w:rPr>
-              <w:t>มีการร้องขอจากผู้ใช้ในการยืนยันตัวตนเพื่อเข้าใช้งานระบบในการซื้อขายสินค้า</w:t>
-            </w:r>
-          </w:p>
-        </w:tc>
-      </w:tr>
-      <w:tr>
-        <w:tc>
-          <w:tcPr>
-            <w:tcW w:w="2252" w:type="dxa"/>
-          </w:tcPr>
-          <w:p>
-            <w:pPr>
-              <w:rPr>
-                <w:rFonts w:ascii="TH Sarabun New" w:hAnsi="TH Sarabun New" w:cs="TH Sarabun New"/>
-                <w:sz w:val="36"/>
-                <w:szCs w:val="36"/>
-              </w:rPr>
-            </w:pPr>
-            <w:proofErr w:type="spellStart"/>
-            <w:r>
-              <w:rPr>
-                <w:rFonts w:ascii="TH Sarabun New" w:hAnsi="TH Sarabun New" w:cs="TH Sarabun New"/>
-                <w:sz w:val="36"/>
-                <w:szCs w:val="36"/>
-              </w:rPr>
-              <w:t>Postcondition</w:t>
-            </w:r>
-            <w:proofErr w:type="spellEnd"/>
-          </w:p>
-        </w:tc>
-        <w:tc>
-          <w:tcPr>
-            <w:tcW w:w="6758" w:type="dxa"/>
-            <w:gridSpan w:val="3"/>
-          </w:tcPr>
-          <w:p>
-            <w:pPr>
-              <w:rPr>
-                <w:rFonts w:ascii="TH Sarabun New" w:hAnsi="TH Sarabun New" w:cs="TH Sarabun New"/>
-                <w:sz w:val="36"/>
-                <w:szCs w:val="36"/>
               </w:rPr>
             </w:pPr>
             <w:r>
@@ -6210,7 +6310,7 @@
       <w:tr>
         <w:tc>
           <w:tcPr>
-            <w:tcW w:w="2252" w:type="dxa"/>
+            <w:tcW w:w="2405" w:type="dxa"/>
             <w:vMerge w:val="restart"/>
           </w:tcPr>
           <w:p>
@@ -6233,7 +6333,7 @@
         </w:tc>
         <w:tc>
           <w:tcPr>
-            <w:tcW w:w="3314" w:type="dxa"/>
+            <w:tcW w:w="3161" w:type="dxa"/>
           </w:tcPr>
           <w:p>
             <w:pPr>
@@ -6280,7 +6380,7 @@
       <w:tr>
         <w:tc>
           <w:tcPr>
-            <w:tcW w:w="2252" w:type="dxa"/>
+            <w:tcW w:w="2405" w:type="dxa"/>
             <w:vMerge/>
           </w:tcPr>
           <w:p>
@@ -6295,7 +6395,7 @@
         </w:tc>
         <w:tc>
           <w:tcPr>
-            <w:tcW w:w="3314" w:type="dxa"/>
+            <w:tcW w:w="3161" w:type="dxa"/>
           </w:tcPr>
           <w:p>
             <w:pPr>
@@ -6368,7 +6468,7 @@
         </w:trPr>
         <w:tc>
           <w:tcPr>
-            <w:tcW w:w="2252" w:type="dxa"/>
+            <w:tcW w:w="2405" w:type="dxa"/>
           </w:tcPr>
           <w:p>
             <w:pPr>
@@ -6390,7 +6490,7 @@
         </w:tc>
         <w:tc>
           <w:tcPr>
-            <w:tcW w:w="6758" w:type="dxa"/>
+            <w:tcW w:w="6605" w:type="dxa"/>
             <w:gridSpan w:val="3"/>
           </w:tcPr>
           <w:p>
